--- a/Automon_configure_muthu.docx
+++ b/Automon_configure_muthu.docx
@@ -260,18 +260,7 @@
         </w:numPr>
       </w:pPr>
       <w:r>
-        <w:t xml:space="preserve">Open </w:t>
-      </w:r>
-      <w:proofErr w:type="spellStart"/>
-      <w:r>
-        <w:t>Test_setup.SQL</w:t>
-      </w:r>
-      <w:proofErr w:type="spellEnd"/>
-      <w:r>
-        <w:t xml:space="preserve"> and</w:t>
-      </w:r>
-      <w:r>
-        <w:t xml:space="preserve"> create tables and load data if it is not loaded already from excel.</w:t>
+        <w:t>Remove first column from the registered server results since server name will get auto generated</w:t>
       </w:r>
     </w:p>
     <w:p>
@@ -282,7 +271,18 @@
         </w:numPr>
       </w:pPr>
       <w:r>
-        <w:t>Update the SQL versions.</w:t>
+        <w:t xml:space="preserve">Open </w:t>
+      </w:r>
+      <w:proofErr w:type="spellStart"/>
+      <w:r>
+        <w:t>Test_setup.SQL</w:t>
+      </w:r>
+      <w:proofErr w:type="spellEnd"/>
+      <w:r>
+        <w:t xml:space="preserve"> and</w:t>
+      </w:r>
+      <w:r>
+        <w:t xml:space="preserve"> create tables and load data if it is not loaded already from excel.</w:t>
       </w:r>
     </w:p>
     <w:p>
@@ -293,15 +293,7 @@
         </w:numPr>
       </w:pPr>
       <w:r>
-        <w:t>Update the SQL category - Prod, UAT</w:t>
-      </w:r>
-      <w:proofErr w:type="gramStart"/>
-      <w:r>
-        <w:t>,DEV</w:t>
-      </w:r>
-      <w:proofErr w:type="gramEnd"/>
-      <w:r>
-        <w:t xml:space="preserve"> etc. Update any other details here like IP, HA, Domain, location etc.</w:t>
+        <w:t>Update the SQL versions.</w:t>
       </w:r>
     </w:p>
     <w:p>
@@ -312,47 +304,15 @@
         </w:numPr>
       </w:pPr>
       <w:r>
-        <w:t xml:space="preserve">Create main table </w:t>
-      </w:r>
-      <w:proofErr w:type="spellStart"/>
-      <w:r>
-        <w:rPr>
-          <w:rFonts w:ascii="Consolas" w:eastAsia="Consolas" w:hAnsi="Consolas"/>
-          <w:color w:val="000000"/>
-          <w:sz w:val="19"/>
-          <w:szCs w:val="24"/>
-        </w:rPr>
-        <w:t>DBA_All_servers</w:t>
-      </w:r>
-      <w:proofErr w:type="spellEnd"/>
-      <w:r>
-        <w:rPr>
-          <w:rFonts w:ascii="Consolas" w:eastAsia="Consolas" w:hAnsi="Consolas"/>
-          <w:color w:val="000000"/>
-          <w:sz w:val="19"/>
-          <w:szCs w:val="24"/>
-        </w:rPr>
-        <w:t xml:space="preserve">, </w:t>
-      </w:r>
-      <w:proofErr w:type="spellStart"/>
-      <w:r>
-        <w:rPr>
-          <w:rFonts w:ascii="Consolas" w:eastAsia="Consolas" w:hAnsi="Consolas"/>
-          <w:color w:val="000000"/>
-          <w:sz w:val="19"/>
-          <w:szCs w:val="24"/>
-        </w:rPr>
-        <w:t>tbl_Error_handling</w:t>
-      </w:r>
-      <w:proofErr w:type="spellEnd"/>
-      <w:r>
-        <w:rPr>
-          <w:rFonts w:ascii="Consolas" w:eastAsia="Consolas" w:hAnsi="Consolas"/>
-          <w:color w:val="000000"/>
-          <w:sz w:val="19"/>
-          <w:szCs w:val="24"/>
-        </w:rPr>
-        <w:t xml:space="preserve"> and DBA_ALL_OPERATORS and add operators as well who wants to get an email alert.</w:t>
+        <w:t>Update the SQL category - Prod, UAT</w:t>
+      </w:r>
+      <w:proofErr w:type="gramStart"/>
+      <w:r>
+        <w:t>,DEV</w:t>
+      </w:r>
+      <w:proofErr w:type="gramEnd"/>
+      <w:r>
+        <w:t xml:space="preserve"> etc. Update any other details here like IP, HA, Domain, location etc.</w:t>
       </w:r>
     </w:p>
     <w:p>
@@ -363,108 +323,48 @@
         </w:numPr>
       </w:pPr>
       <w:r>
-        <w:t xml:space="preserve">Open </w:t>
-      </w:r>
-      <w:proofErr w:type="spellStart"/>
-      <w:r>
-        <w:t>Add_server_SQL_sever.sql</w:t>
-      </w:r>
-      <w:proofErr w:type="spellEnd"/>
-      <w:r>
-        <w:t xml:space="preserve"> </w:t>
-      </w:r>
-      <w:r>
-        <w:t xml:space="preserve">and create </w:t>
-      </w:r>
-      <w:r>
-        <w:t xml:space="preserve">stored </w:t>
-      </w:r>
-      <w:r>
-        <w:t>procedure</w:t>
-      </w:r>
-      <w:r>
-        <w:t>. In that SP</w:t>
-      </w:r>
-      <w:r>
-        <w:t xml:space="preserve"> </w:t>
-      </w:r>
-      <w:r>
-        <w:rPr>
-          <w:highlight w:val="yellow"/>
-        </w:rPr>
-        <w:t>P_DESC</w:t>
-      </w:r>
-      <w:r>
-        <w:t xml:space="preserve"> column</w:t>
-      </w:r>
-      <w:r>
-        <w:t xml:space="preserve"> is the </w:t>
-      </w:r>
-      <w:r>
-        <w:t xml:space="preserve">actual </w:t>
-      </w:r>
-      <w:r>
-        <w:t xml:space="preserve">SQL server name and </w:t>
-      </w:r>
-      <w:r>
-        <w:rPr>
-          <w:highlight w:val="yellow"/>
-        </w:rPr>
-        <w:t>P_SERVER</w:t>
-      </w:r>
-      <w:r>
-        <w:t xml:space="preserve"> column</w:t>
-      </w:r>
-      <w:r>
-        <w:t xml:space="preserve"> is L</w:t>
-      </w:r>
-      <w:r>
-        <w:t>i</w:t>
-      </w:r>
-      <w:r>
-        <w:t>nked server name.</w:t>
-      </w:r>
-      <w:r>
-        <w:t xml:space="preserve"> Go to the bottom of the SP and copy the </w:t>
-      </w:r>
-      <w:r>
-        <w:t>custom</w:t>
-      </w:r>
-      <w:r>
-        <w:t xml:space="preserve"> script and </w:t>
-      </w:r>
-      <w:r>
-        <w:t>make changes and exe</w:t>
-      </w:r>
-      <w:r>
-        <w:t xml:space="preserve">cute the SP to generate </w:t>
-      </w:r>
-      <w:proofErr w:type="spellStart"/>
-      <w:r>
-        <w:t>infly</w:t>
-      </w:r>
-      <w:proofErr w:type="spellEnd"/>
-      <w:r>
-        <w:t xml:space="preserve"> </w:t>
-      </w:r>
-      <w:proofErr w:type="spellStart"/>
-      <w:r>
-        <w:t>qurry</w:t>
-      </w:r>
-      <w:proofErr w:type="spellEnd"/>
-      <w:r>
-        <w:t xml:space="preserve"> to add the servers. </w:t>
-      </w:r>
-      <w:r>
-        <w:t xml:space="preserve"> </w:t>
-      </w:r>
-    </w:p>
-    <w:p>
-      <w:pPr>
-        <w:tabs>
-          <w:tab w:val="left" w:pos="420"/>
-        </w:tabs>
-      </w:pPr>
+        <w:t xml:space="preserve">Create main table </w:t>
+      </w:r>
+      <w:proofErr w:type="spellStart"/>
+      <w:r>
+        <w:rPr>
+          <w:rFonts w:ascii="Consolas" w:eastAsia="Consolas" w:hAnsi="Consolas"/>
+          <w:color w:val="000000"/>
+          <w:sz w:val="19"/>
+          <w:szCs w:val="24"/>
+        </w:rPr>
+        <w:t>DBA_All_servers</w:t>
+      </w:r>
+      <w:proofErr w:type="spellEnd"/>
+      <w:r>
+        <w:rPr>
+          <w:rFonts w:ascii="Consolas" w:eastAsia="Consolas" w:hAnsi="Consolas"/>
+          <w:color w:val="000000"/>
+          <w:sz w:val="19"/>
+          <w:szCs w:val="24"/>
+        </w:rPr>
+        <w:t xml:space="preserve">, </w:t>
+      </w:r>
+      <w:proofErr w:type="spellStart"/>
+      <w:r>
+        <w:rPr>
+          <w:rFonts w:ascii="Consolas" w:eastAsia="Consolas" w:hAnsi="Consolas"/>
+          <w:color w:val="000000"/>
+          <w:sz w:val="19"/>
+          <w:szCs w:val="24"/>
+        </w:rPr>
+        <w:t>tbl_Error_handling</w:t>
+      </w:r>
+      <w:proofErr w:type="spellEnd"/>
+      <w:r>
+        <w:rPr>
+          <w:rFonts w:ascii="Consolas" w:eastAsia="Consolas" w:hAnsi="Consolas"/>
+          <w:color w:val="000000"/>
+          <w:sz w:val="19"/>
+          <w:szCs w:val="24"/>
+        </w:rPr>
+        <w:t xml:space="preserve"> and DBA_ALL_OPERATORS and add operators as well who wants to get an email alert.</w:t>
+      </w:r>
     </w:p>
     <w:p>
       <w:pPr>
@@ -472,55 +372,103 @@
           <w:ilvl w:val="0"/>
           <w:numId w:val="1"/>
         </w:numPr>
-        <w:rPr>
-          <w:b/>
-          <w:bCs/>
-        </w:rPr>
-      </w:pPr>
-      <w:r>
-        <w:rPr>
-          <w:rFonts w:ascii="Consolas" w:eastAsia="Consolas" w:hAnsi="Consolas"/>
-          <w:color w:val="000000"/>
-          <w:sz w:val="19"/>
-          <w:szCs w:val="24"/>
-        </w:rPr>
-        <w:t xml:space="preserve">Create a SP </w:t>
-      </w:r>
-      <w:proofErr w:type="spellStart"/>
-      <w:r>
-        <w:rPr>
-          <w:rFonts w:ascii="Consolas" w:eastAsia="Consolas" w:hAnsi="Consolas"/>
-          <w:b/>
-          <w:bCs/>
-          <w:color w:val="000000"/>
-          <w:sz w:val="19"/>
-          <w:szCs w:val="24"/>
-        </w:rPr>
-        <w:t>Add_server_SQL_sever</w:t>
-      </w:r>
-      <w:proofErr w:type="spellEnd"/>
-      <w:r>
-        <w:rPr>
-          <w:rFonts w:ascii="Consolas" w:eastAsia="Consolas" w:hAnsi="Consolas"/>
-          <w:color w:val="000000"/>
-          <w:sz w:val="19"/>
-          <w:szCs w:val="24"/>
-        </w:rPr>
-        <w:t xml:space="preserve"> if you are using non SQL source with your linked server desired name you can use </w:t>
-      </w:r>
-      <w:proofErr w:type="spellStart"/>
-      <w:r>
-        <w:rPr>
-          <w:rFonts w:ascii="Consolas" w:eastAsia="Consolas" w:hAnsi="Consolas"/>
-          <w:b/>
-          <w:bCs/>
-          <w:color w:val="000000"/>
-          <w:sz w:val="19"/>
-          <w:szCs w:val="24"/>
-        </w:rPr>
-        <w:t>Add_server_Other_source</w:t>
-      </w:r>
-      <w:proofErr w:type="spellEnd"/>
+      </w:pPr>
+      <w:r>
+        <w:t xml:space="preserve">Open </w:t>
+      </w:r>
+      <w:proofErr w:type="spellStart"/>
+      <w:r>
+        <w:t>Add_server_SQL_sever.sql</w:t>
+      </w:r>
+      <w:proofErr w:type="spellEnd"/>
+      <w:r>
+        <w:t xml:space="preserve"> </w:t>
+      </w:r>
+      <w:r>
+        <w:t xml:space="preserve">and create </w:t>
+      </w:r>
+      <w:r>
+        <w:t xml:space="preserve">stored </w:t>
+      </w:r>
+      <w:r>
+        <w:t>procedure</w:t>
+      </w:r>
+      <w:r>
+        <w:t>. In that SP</w:t>
+      </w:r>
+      <w:r>
+        <w:t xml:space="preserve"> </w:t>
+      </w:r>
+      <w:r>
+        <w:rPr>
+          <w:highlight w:val="yellow"/>
+        </w:rPr>
+        <w:t>P_DESC</w:t>
+      </w:r>
+      <w:r>
+        <w:t xml:space="preserve"> column</w:t>
+      </w:r>
+      <w:r>
+        <w:t xml:space="preserve"> is the </w:t>
+      </w:r>
+      <w:r>
+        <w:t xml:space="preserve">actual </w:t>
+      </w:r>
+      <w:r>
+        <w:t xml:space="preserve">SQL server name and </w:t>
+      </w:r>
+      <w:r>
+        <w:rPr>
+          <w:highlight w:val="yellow"/>
+        </w:rPr>
+        <w:t>P_SERVER</w:t>
+      </w:r>
+      <w:r>
+        <w:t xml:space="preserve"> column</w:t>
+      </w:r>
+      <w:r>
+        <w:t xml:space="preserve"> is L</w:t>
+      </w:r>
+      <w:r>
+        <w:t>i</w:t>
+      </w:r>
+      <w:r>
+        <w:t>nked server name.</w:t>
+      </w:r>
+      <w:r>
+        <w:t xml:space="preserve"> Go to the bottom of the SP and copy the </w:t>
+      </w:r>
+      <w:r>
+        <w:t>custom</w:t>
+      </w:r>
+      <w:r>
+        <w:t xml:space="preserve"> script and </w:t>
+      </w:r>
+      <w:r>
+        <w:t>make changes and exe</w:t>
+      </w:r>
+      <w:r>
+        <w:t xml:space="preserve">cute the SP to generate </w:t>
+      </w:r>
+      <w:proofErr w:type="spellStart"/>
+      <w:r>
+        <w:t>infly</w:t>
+      </w:r>
+      <w:proofErr w:type="spellEnd"/>
+      <w:r>
+        <w:t xml:space="preserve"> </w:t>
+      </w:r>
+      <w:proofErr w:type="spellStart"/>
+      <w:r>
+        <w:t>qurry</w:t>
+      </w:r>
+      <w:proofErr w:type="spellEnd"/>
+      <w:r>
+        <w:t xml:space="preserve"> to add the servers. </w:t>
+      </w:r>
+      <w:r>
+        <w:t xml:space="preserve"> </w:t>
+      </w:r>
     </w:p>
     <w:p>
       <w:pPr>
@@ -528,162 +476,23 @@
           <w:ilvl w:val="0"/>
           <w:numId w:val="1"/>
         </w:numPr>
-        <w:rPr>
-          <w:b/>
-          <w:bCs/>
-        </w:rPr>
-      </w:pPr>
-      <w:r>
-        <w:rPr>
-          <w:rFonts w:ascii="Consolas" w:eastAsia="Consolas" w:hAnsi="Consolas"/>
-          <w:color w:val="000000"/>
-          <w:sz w:val="19"/>
-          <w:szCs w:val="24"/>
-        </w:rPr>
-        <w:t>Run this</w:t>
-      </w:r>
-      <w:r>
-        <w:rPr>
-          <w:rFonts w:ascii="Consolas" w:eastAsia="Consolas" w:hAnsi="Consolas"/>
-          <w:color w:val="000000"/>
-          <w:sz w:val="19"/>
-          <w:szCs w:val="24"/>
-        </w:rPr>
-        <w:t xml:space="preserve"> SP will </w:t>
-      </w:r>
-      <w:r>
-        <w:rPr>
-          <w:rFonts w:ascii="Consolas" w:eastAsia="Consolas" w:hAnsi="Consolas"/>
-          <w:color w:val="000000"/>
-          <w:sz w:val="19"/>
-          <w:szCs w:val="24"/>
-        </w:rPr>
-        <w:t xml:space="preserve">1) </w:t>
-      </w:r>
-      <w:r>
-        <w:rPr>
-          <w:rFonts w:ascii="Consolas" w:eastAsia="Consolas" w:hAnsi="Consolas"/>
-          <w:color w:val="000000"/>
-          <w:sz w:val="19"/>
-          <w:szCs w:val="24"/>
-        </w:rPr>
-        <w:t xml:space="preserve">create </w:t>
-      </w:r>
-      <w:r>
-        <w:rPr>
-          <w:rFonts w:ascii="Consolas" w:eastAsia="Consolas" w:hAnsi="Consolas"/>
-          <w:color w:val="000000"/>
-          <w:sz w:val="19"/>
-          <w:szCs w:val="24"/>
-        </w:rPr>
-        <w:t>linked server</w:t>
-      </w:r>
-      <w:r>
-        <w:rPr>
-          <w:rFonts w:ascii="Consolas" w:eastAsia="Consolas" w:hAnsi="Consolas"/>
-          <w:color w:val="000000"/>
-          <w:sz w:val="19"/>
-          <w:szCs w:val="24"/>
-        </w:rPr>
-        <w:t xml:space="preserve"> 2)</w:t>
-      </w:r>
-      <w:r>
-        <w:rPr>
-          <w:rFonts w:ascii="Consolas" w:eastAsia="Consolas" w:hAnsi="Consolas"/>
-          <w:color w:val="000000"/>
-          <w:sz w:val="19"/>
-          <w:szCs w:val="24"/>
-        </w:rPr>
-        <w:t xml:space="preserve"> </w:t>
-      </w:r>
-      <w:r>
-        <w:rPr>
-          <w:rFonts w:ascii="Consolas" w:eastAsia="Consolas" w:hAnsi="Consolas"/>
-          <w:color w:val="000000"/>
-          <w:sz w:val="19"/>
-          <w:szCs w:val="24"/>
-        </w:rPr>
-        <w:t xml:space="preserve">two objects in </w:t>
-      </w:r>
-      <w:r>
-        <w:rPr>
-          <w:rFonts w:ascii="Consolas" w:eastAsia="Consolas" w:hAnsi="Consolas"/>
-          <w:color w:val="000000"/>
-          <w:sz w:val="19"/>
-          <w:szCs w:val="24"/>
-          <w:highlight w:val="yellow"/>
-        </w:rPr>
-        <w:t>target</w:t>
-      </w:r>
-      <w:r>
-        <w:rPr>
-          <w:rFonts w:ascii="Consolas" w:eastAsia="Consolas" w:hAnsi="Consolas"/>
-          <w:color w:val="000000"/>
-          <w:sz w:val="19"/>
-          <w:szCs w:val="24"/>
-        </w:rPr>
-        <w:t xml:space="preserve"> server in master database TEMPSPACE &amp; USP_TEMPSPACE_POP </w:t>
-      </w:r>
-      <w:r>
-        <w:rPr>
-          <w:rFonts w:ascii="Consolas" w:eastAsia="Consolas" w:hAnsi="Consolas"/>
-          <w:color w:val="000000"/>
-          <w:sz w:val="19"/>
-          <w:szCs w:val="24"/>
-        </w:rPr>
-        <w:t>3) T</w:t>
-      </w:r>
-      <w:r>
-        <w:rPr>
-          <w:rFonts w:ascii="Consolas" w:eastAsia="Consolas" w:hAnsi="Consolas"/>
-          <w:color w:val="000000"/>
-          <w:sz w:val="19"/>
-          <w:szCs w:val="24"/>
-        </w:rPr>
-        <w:t xml:space="preserve">his </w:t>
-      </w:r>
-      <w:r>
-        <w:rPr>
-          <w:rFonts w:ascii="Consolas" w:eastAsia="Consolas" w:hAnsi="Consolas"/>
-          <w:color w:val="000000"/>
-          <w:sz w:val="19"/>
-          <w:szCs w:val="24"/>
-        </w:rPr>
-        <w:t xml:space="preserve">also adds </w:t>
-      </w:r>
-      <w:r>
-        <w:rPr>
-          <w:rFonts w:ascii="Consolas" w:eastAsia="Consolas" w:hAnsi="Consolas"/>
-          <w:color w:val="000000"/>
-          <w:sz w:val="19"/>
-          <w:szCs w:val="24"/>
-        </w:rPr>
-        <w:t xml:space="preserve">server into main monitoring table - </w:t>
-      </w:r>
-      <w:proofErr w:type="spellStart"/>
-      <w:r>
-        <w:rPr>
-          <w:rFonts w:ascii="Consolas" w:eastAsia="Consolas" w:hAnsi="Consolas"/>
-          <w:b/>
-          <w:bCs/>
-          <w:color w:val="000000"/>
-          <w:sz w:val="19"/>
-          <w:szCs w:val="24"/>
-        </w:rPr>
-        <w:t>DBA_All_servers</w:t>
-      </w:r>
-      <w:proofErr w:type="spellEnd"/>
-      <w:r>
-        <w:rPr>
-          <w:rFonts w:ascii="Consolas" w:eastAsia="Consolas" w:hAnsi="Consolas"/>
-          <w:b/>
-          <w:bCs/>
-          <w:color w:val="000000"/>
-          <w:sz w:val="19"/>
-          <w:szCs w:val="24"/>
-        </w:rPr>
+      </w:pPr>
+      <w:r>
+        <w:t>M</w:t>
+      </w:r>
+      <w:r>
+        <w:t>ake sure you are passing the SQL version as SQL2022 - without any space or special character</w:t>
+      </w:r>
+      <w:r>
         <w:t>.</w:t>
       </w:r>
+    </w:p>
+    <w:p>
+      <w:pPr>
+        <w:tabs>
+          <w:tab w:val="left" w:pos="420"/>
+        </w:tabs>
+      </w:pPr>
     </w:p>
     <w:p>
       <w:pPr>
@@ -691,99 +500,217 @@
           <w:ilvl w:val="0"/>
           <w:numId w:val="1"/>
         </w:numPr>
-      </w:pPr>
-      <w:r>
-        <w:rPr>
-          <w:rFonts w:ascii="Consolas" w:eastAsia="Consolas" w:hAnsi="Consolas"/>
-          <w:color w:val="000000"/>
-          <w:sz w:val="19"/>
-          <w:szCs w:val="24"/>
-        </w:rPr>
-        <w:t>Use the custom script to add all servers in one go.</w:t>
-      </w:r>
-    </w:p>
-    <w:p/>
-    <w:p>
-      <w:r>
-        <w:t xml:space="preserve">From here you can create SP one by one which are needed for your environment. Ex Drive check, AG </w:t>
-      </w:r>
-      <w:proofErr w:type="gramStart"/>
-      <w:r>
-        <w:t>check</w:t>
-      </w:r>
-      <w:proofErr w:type="gramEnd"/>
-      <w:r>
-        <w:t xml:space="preserve"> etc.</w:t>
-      </w:r>
-    </w:p>
-    <w:p/>
+        <w:rPr>
+          <w:b/>
+          <w:bCs/>
+        </w:rPr>
+      </w:pPr>
+      <w:r>
+        <w:rPr>
+          <w:rFonts w:ascii="Consolas" w:eastAsia="Consolas" w:hAnsi="Consolas"/>
+          <w:color w:val="000000"/>
+          <w:sz w:val="19"/>
+          <w:szCs w:val="24"/>
+        </w:rPr>
+        <w:t xml:space="preserve">Create a SP </w:t>
+      </w:r>
+      <w:proofErr w:type="spellStart"/>
+      <w:r>
+        <w:rPr>
+          <w:rFonts w:ascii="Consolas" w:eastAsia="Consolas" w:hAnsi="Consolas"/>
+          <w:b/>
+          <w:bCs/>
+          <w:color w:val="000000"/>
+          <w:sz w:val="19"/>
+          <w:szCs w:val="24"/>
+        </w:rPr>
+        <w:t>Add_server_SQL_sever</w:t>
+      </w:r>
+      <w:proofErr w:type="spellEnd"/>
+      <w:r>
+        <w:rPr>
+          <w:rFonts w:ascii="Consolas" w:eastAsia="Consolas" w:hAnsi="Consolas"/>
+          <w:color w:val="000000"/>
+          <w:sz w:val="19"/>
+          <w:szCs w:val="24"/>
+        </w:rPr>
+        <w:t xml:space="preserve"> if you are using non SQL source with your linked server desired name you can use </w:t>
+      </w:r>
+      <w:proofErr w:type="spellStart"/>
+      <w:r>
+        <w:rPr>
+          <w:rFonts w:ascii="Consolas" w:eastAsia="Consolas" w:hAnsi="Consolas"/>
+          <w:b/>
+          <w:bCs/>
+          <w:color w:val="000000"/>
+          <w:sz w:val="19"/>
+          <w:szCs w:val="24"/>
+        </w:rPr>
+        <w:t>Add_server_Other_source</w:t>
+      </w:r>
+      <w:proofErr w:type="spellEnd"/>
+    </w:p>
     <w:p>
       <w:pPr>
         <w:numPr>
           <w:ilvl w:val="0"/>
           <w:numId w:val="1"/>
         </w:numPr>
-      </w:pPr>
-      <w:r>
-        <w:t>Example create “</w:t>
-      </w:r>
-      <w:proofErr w:type="spellStart"/>
-      <w:r>
-        <w:t>Drive_space_plain</w:t>
-      </w:r>
-      <w:proofErr w:type="spellEnd"/>
-      <w:r>
-        <w:t xml:space="preserve">” SP change profile to yours ex: the </w:t>
-      </w:r>
-      <w:r>
-        <w:rPr>
-          <w:rFonts w:ascii="Consolas" w:eastAsia="Consolas" w:hAnsi="Consolas"/>
-          <w:color w:val="000000"/>
-          <w:sz w:val="19"/>
-          <w:szCs w:val="24"/>
-        </w:rPr>
-        <w:t>@PROFILE_NAME</w:t>
-      </w:r>
-      <w:r>
-        <w:rPr>
-          <w:rFonts w:ascii="Consolas" w:eastAsia="Consolas" w:hAnsi="Consolas"/>
-          <w:color w:val="808080"/>
-          <w:sz w:val="19"/>
-          <w:szCs w:val="24"/>
-        </w:rPr>
-        <w:t>=</w:t>
-      </w:r>
-      <w:r>
-        <w:rPr>
-          <w:rFonts w:ascii="Consolas" w:eastAsia="Consolas" w:hAnsi="Consolas"/>
-          <w:color w:val="FF0000"/>
-          <w:sz w:val="19"/>
-          <w:szCs w:val="24"/>
-        </w:rPr>
-        <w:t>'</w:t>
-      </w:r>
-      <w:proofErr w:type="spellStart"/>
-      <w:r>
-        <w:rPr>
-          <w:rFonts w:ascii="Consolas" w:eastAsia="Consolas" w:hAnsi="Consolas"/>
-          <w:color w:val="FF0000"/>
-          <w:sz w:val="19"/>
-          <w:szCs w:val="24"/>
-        </w:rPr>
-        <w:t>muthu</w:t>
-      </w:r>
-      <w:proofErr w:type="spellEnd"/>
-      <w:r>
-        <w:rPr>
-          <w:rFonts w:ascii="Consolas" w:eastAsia="Consolas" w:hAnsi="Consolas"/>
-          <w:color w:val="FF0000"/>
-          <w:sz w:val="19"/>
-          <w:szCs w:val="24"/>
-        </w:rPr>
-        <w:t xml:space="preserve">' </w:t>
-      </w:r>
-      <w:r>
-        <w:t>is used in the script.</w:t>
+        <w:rPr>
+          <w:b/>
+          <w:bCs/>
+        </w:rPr>
+      </w:pPr>
+      <w:r>
+        <w:rPr>
+          <w:rFonts w:ascii="Consolas" w:eastAsia="Consolas" w:hAnsi="Consolas"/>
+          <w:color w:val="000000"/>
+          <w:sz w:val="19"/>
+          <w:szCs w:val="24"/>
+        </w:rPr>
+        <w:t>Run this</w:t>
+      </w:r>
+      <w:r>
+        <w:rPr>
+          <w:rFonts w:ascii="Consolas" w:eastAsia="Consolas" w:hAnsi="Consolas"/>
+          <w:color w:val="000000"/>
+          <w:sz w:val="19"/>
+          <w:szCs w:val="24"/>
+        </w:rPr>
+        <w:t xml:space="preserve"> SP will </w:t>
+      </w:r>
+      <w:r>
+        <w:rPr>
+          <w:rFonts w:ascii="Consolas" w:eastAsia="Consolas" w:hAnsi="Consolas"/>
+          <w:color w:val="000000"/>
+          <w:sz w:val="19"/>
+          <w:szCs w:val="24"/>
+        </w:rPr>
+        <w:t xml:space="preserve">1) </w:t>
+      </w:r>
+      <w:r>
+        <w:rPr>
+          <w:rFonts w:ascii="Consolas" w:eastAsia="Consolas" w:hAnsi="Consolas"/>
+          <w:color w:val="000000"/>
+          <w:sz w:val="19"/>
+          <w:szCs w:val="24"/>
+        </w:rPr>
+        <w:t xml:space="preserve">create </w:t>
+      </w:r>
+      <w:r>
+        <w:rPr>
+          <w:rFonts w:ascii="Consolas" w:eastAsia="Consolas" w:hAnsi="Consolas"/>
+          <w:color w:val="000000"/>
+          <w:sz w:val="19"/>
+          <w:szCs w:val="24"/>
+        </w:rPr>
+        <w:t>linked server</w:t>
+      </w:r>
+      <w:r>
+        <w:rPr>
+          <w:rFonts w:ascii="Consolas" w:eastAsia="Consolas" w:hAnsi="Consolas"/>
+          <w:color w:val="000000"/>
+          <w:sz w:val="19"/>
+          <w:szCs w:val="24"/>
+        </w:rPr>
+        <w:t xml:space="preserve"> 2)</w:t>
+      </w:r>
+      <w:r>
+        <w:rPr>
+          <w:rFonts w:ascii="Consolas" w:eastAsia="Consolas" w:hAnsi="Consolas"/>
+          <w:color w:val="000000"/>
+          <w:sz w:val="19"/>
+          <w:szCs w:val="24"/>
+        </w:rPr>
+        <w:t xml:space="preserve"> </w:t>
+      </w:r>
+      <w:r>
+        <w:rPr>
+          <w:rFonts w:ascii="Consolas" w:eastAsia="Consolas" w:hAnsi="Consolas"/>
+          <w:color w:val="000000"/>
+          <w:sz w:val="19"/>
+          <w:szCs w:val="24"/>
+        </w:rPr>
+        <w:t xml:space="preserve">two objects in </w:t>
+      </w:r>
+      <w:r>
+        <w:rPr>
+          <w:rFonts w:ascii="Consolas" w:eastAsia="Consolas" w:hAnsi="Consolas"/>
+          <w:color w:val="000000"/>
+          <w:sz w:val="19"/>
+          <w:szCs w:val="24"/>
+          <w:highlight w:val="yellow"/>
+        </w:rPr>
+        <w:t>target</w:t>
+      </w:r>
+      <w:r>
+        <w:rPr>
+          <w:rFonts w:ascii="Consolas" w:eastAsia="Consolas" w:hAnsi="Consolas"/>
+          <w:color w:val="000000"/>
+          <w:sz w:val="19"/>
+          <w:szCs w:val="24"/>
+        </w:rPr>
+        <w:t xml:space="preserve"> server in master database TEMPSPACE &amp; USP_TEMPSPACE_POP </w:t>
+      </w:r>
+      <w:r>
+        <w:rPr>
+          <w:rFonts w:ascii="Consolas" w:eastAsia="Consolas" w:hAnsi="Consolas"/>
+          <w:color w:val="000000"/>
+          <w:sz w:val="19"/>
+          <w:szCs w:val="24"/>
+        </w:rPr>
+        <w:t>3) T</w:t>
+      </w:r>
+      <w:r>
+        <w:rPr>
+          <w:rFonts w:ascii="Consolas" w:eastAsia="Consolas" w:hAnsi="Consolas"/>
+          <w:color w:val="000000"/>
+          <w:sz w:val="19"/>
+          <w:szCs w:val="24"/>
+        </w:rPr>
+        <w:t xml:space="preserve">his </w:t>
+      </w:r>
+      <w:r>
+        <w:rPr>
+          <w:rFonts w:ascii="Consolas" w:eastAsia="Consolas" w:hAnsi="Consolas"/>
+          <w:color w:val="000000"/>
+          <w:sz w:val="19"/>
+          <w:szCs w:val="24"/>
+        </w:rPr>
+        <w:t xml:space="preserve">also adds </w:t>
+      </w:r>
+      <w:r>
+        <w:rPr>
+          <w:rFonts w:ascii="Consolas" w:eastAsia="Consolas" w:hAnsi="Consolas"/>
+          <w:color w:val="000000"/>
+          <w:sz w:val="19"/>
+          <w:szCs w:val="24"/>
+        </w:rPr>
+        <w:t xml:space="preserve">server into main monitoring table - </w:t>
+      </w:r>
+      <w:proofErr w:type="spellStart"/>
+      <w:r>
+        <w:rPr>
+          <w:rFonts w:ascii="Consolas" w:eastAsia="Consolas" w:hAnsi="Consolas"/>
+          <w:b/>
+          <w:bCs/>
+          <w:color w:val="000000"/>
+          <w:sz w:val="19"/>
+          <w:szCs w:val="24"/>
+        </w:rPr>
+        <w:t>DBA_All_servers</w:t>
+      </w:r>
+      <w:proofErr w:type="spellEnd"/>
+      <w:r>
+        <w:rPr>
+          <w:rFonts w:ascii="Consolas" w:eastAsia="Consolas" w:hAnsi="Consolas"/>
+          <w:b/>
+          <w:bCs/>
+          <w:color w:val="000000"/>
+          <w:sz w:val="19"/>
+          <w:szCs w:val="24"/>
+        </w:rPr>
+        <w:t>.</w:t>
       </w:r>
     </w:p>
     <w:p>
@@ -794,103 +721,13 @@
         </w:numPr>
       </w:pPr>
       <w:r>
-        <w:t xml:space="preserve">Run </w:t>
-      </w:r>
-      <w:r>
-        <w:t xml:space="preserve">in registered server </w:t>
-      </w:r>
-      <w:r>
-        <w:t>and capture the results of “</w:t>
-      </w:r>
-      <w:r>
-        <w:rPr>
-          <w:rFonts w:ascii="Consolas" w:eastAsia="Consolas" w:hAnsi="Consolas"/>
-          <w:color w:val="0000FF"/>
-          <w:sz w:val="19"/>
-          <w:szCs w:val="24"/>
-        </w:rPr>
-        <w:t>exec</w:t>
-      </w:r>
-      <w:r>
-        <w:rPr>
-          <w:rFonts w:ascii="Consolas" w:eastAsia="Consolas" w:hAnsi="Consolas"/>
-          <w:color w:val="000000"/>
-          <w:sz w:val="19"/>
-          <w:szCs w:val="24"/>
-        </w:rPr>
-        <w:t xml:space="preserve"> </w:t>
-      </w:r>
-      <w:r>
-        <w:rPr>
-          <w:rFonts w:ascii="Consolas" w:eastAsia="Consolas" w:hAnsi="Consolas"/>
-          <w:color w:val="0000FF"/>
-          <w:sz w:val="19"/>
-          <w:szCs w:val="24"/>
-        </w:rPr>
-        <w:t>master</w:t>
-      </w:r>
-      <w:proofErr w:type="gramStart"/>
-      <w:r>
-        <w:rPr>
-          <w:rFonts w:ascii="Consolas" w:eastAsia="Consolas" w:hAnsi="Consolas"/>
-          <w:color w:val="808080"/>
-          <w:sz w:val="19"/>
-          <w:szCs w:val="24"/>
-        </w:rPr>
-        <w:t>..</w:t>
-      </w:r>
-      <w:proofErr w:type="spellStart"/>
-      <w:proofErr w:type="gramEnd"/>
-      <w:r>
-        <w:rPr>
-          <w:rFonts w:ascii="Consolas" w:eastAsia="Consolas" w:hAnsi="Consolas"/>
-          <w:color w:val="800000"/>
-          <w:sz w:val="19"/>
-          <w:szCs w:val="24"/>
-        </w:rPr>
-        <w:t>sp_configure</w:t>
-      </w:r>
-      <w:proofErr w:type="spellEnd"/>
-      <w:r>
-        <w:rPr>
-          <w:rFonts w:ascii="Consolas" w:eastAsia="Consolas" w:hAnsi="Consolas"/>
-          <w:color w:val="0000FF"/>
-          <w:sz w:val="19"/>
-          <w:szCs w:val="24"/>
-        </w:rPr>
-        <w:t xml:space="preserve"> </w:t>
-      </w:r>
-      <w:r>
-        <w:rPr>
-          <w:rFonts w:ascii="Consolas" w:eastAsia="Consolas" w:hAnsi="Consolas"/>
-          <w:color w:val="FF0000"/>
-          <w:sz w:val="19"/>
-          <w:szCs w:val="24"/>
-        </w:rPr>
-        <w:t>'Ole Automation Procedures'</w:t>
-      </w:r>
-      <w:r>
-        <w:t xml:space="preserve">” In case if your system OLE </w:t>
-      </w:r>
-      <w:r>
-        <w:t>is</w:t>
-      </w:r>
-      <w:r>
-        <w:t xml:space="preserve"> enabled and not to disable</w:t>
-      </w:r>
-      <w:r>
-        <w:t xml:space="preserve"> in the future</w:t>
-      </w:r>
-      <w:r>
-        <w:t>, then change the code of SP “</w:t>
-      </w:r>
-      <w:proofErr w:type="spellStart"/>
-      <w:r>
-        <w:t>Drive_space_with_percentage</w:t>
-      </w:r>
-      <w:proofErr w:type="spellEnd"/>
-      <w:r>
-        <w:t>” since this SP will enable and disable this setting.</w:t>
+        <w:rPr>
+          <w:rFonts w:ascii="Consolas" w:eastAsia="Consolas" w:hAnsi="Consolas"/>
+          <w:color w:val="000000"/>
+          <w:sz w:val="19"/>
+          <w:szCs w:val="24"/>
+        </w:rPr>
+        <w:t>Use the custom script to add all servers in one go.</w:t>
       </w:r>
     </w:p>
     <w:p>
@@ -901,17 +738,49 @@
         </w:numPr>
       </w:pPr>
       <w:r>
-        <w:t>“</w:t>
-      </w:r>
-      <w:proofErr w:type="spellStart"/>
-      <w:r>
-        <w:t>Add_Or_Drop_server_Input_on-Target_servers.SQL</w:t>
-      </w:r>
-      <w:proofErr w:type="spellEnd"/>
-      <w:r>
-        <w:t>” run this query into all servers using registered server (OR) one by one in the target server. Make sure to change necessary details.</w:t>
-      </w:r>
-    </w:p>
+        <w:t>After adding the s</w:t>
+      </w:r>
+      <w:r>
+        <w:t xml:space="preserve">erver using custom script - we </w:t>
+      </w:r>
+      <w:r>
+        <w:t xml:space="preserve">have to run the </w:t>
+      </w:r>
+      <w:proofErr w:type="spellStart"/>
+      <w:r>
+        <w:t>match_load.sql</w:t>
+      </w:r>
+      <w:proofErr w:type="spellEnd"/>
+      <w:r>
+        <w:t xml:space="preserve"> file this will match all null values to correct value</w:t>
+      </w:r>
+      <w:r>
+        <w:t xml:space="preserve"> </w:t>
+      </w:r>
+      <w:proofErr w:type="spellStart"/>
+      <w:r>
+        <w:t>y</w:t>
+      </w:r>
+      <w:proofErr w:type="spellEnd"/>
+      <w:r>
+        <w:t xml:space="preserve"> joining two tables.</w:t>
+      </w:r>
+    </w:p>
+    <w:p/>
+    <w:p>
+      <w:r>
+        <w:t xml:space="preserve">From here you can create SP one by one which are needed for your environment. Ex Drive check, AG </w:t>
+      </w:r>
+      <w:proofErr w:type="gramStart"/>
+      <w:r>
+        <w:t>check</w:t>
+      </w:r>
+      <w:proofErr w:type="gramEnd"/>
+      <w:r>
+        <w:t xml:space="preserve"> etc.</w:t>
+      </w:r>
+    </w:p>
+    <w:p/>
     <w:p>
       <w:pPr>
         <w:numPr>
@@ -920,88 +789,342 @@
         </w:numPr>
       </w:pPr>
       <w:r>
-        <w:t>Create the SQL agent jobs with aligning SPs as per your requirement</w:t>
-      </w:r>
-      <w:r>
-        <w:t>, you can schedule it</w:t>
+        <w:t>Example create “</w:t>
+      </w:r>
+      <w:proofErr w:type="spellStart"/>
+      <w:r>
+        <w:t>Drive_space_plain</w:t>
+      </w:r>
+      <w:proofErr w:type="spellEnd"/>
+      <w:r>
+        <w:t xml:space="preserve">” SP change profile to yours ex: the </w:t>
+      </w:r>
+      <w:r>
+        <w:rPr>
+          <w:rFonts w:ascii="Consolas" w:eastAsia="Consolas" w:hAnsi="Consolas"/>
+          <w:color w:val="000000"/>
+          <w:sz w:val="19"/>
+          <w:szCs w:val="24"/>
+        </w:rPr>
+        <w:t>@PROFILE_NAME</w:t>
+      </w:r>
+      <w:r>
+        <w:rPr>
+          <w:rFonts w:ascii="Consolas" w:eastAsia="Consolas" w:hAnsi="Consolas"/>
+          <w:color w:val="808080"/>
+          <w:sz w:val="19"/>
+          <w:szCs w:val="24"/>
+        </w:rPr>
+        <w:t>=</w:t>
+      </w:r>
+      <w:r>
+        <w:rPr>
+          <w:rFonts w:ascii="Consolas" w:eastAsia="Consolas" w:hAnsi="Consolas"/>
+          <w:color w:val="FF0000"/>
+          <w:sz w:val="19"/>
+          <w:szCs w:val="24"/>
+        </w:rPr>
+        <w:t>'</w:t>
+      </w:r>
+      <w:proofErr w:type="spellStart"/>
+      <w:r>
+        <w:rPr>
+          <w:rFonts w:ascii="Consolas" w:eastAsia="Consolas" w:hAnsi="Consolas"/>
+          <w:color w:val="FF0000"/>
+          <w:sz w:val="19"/>
+          <w:szCs w:val="24"/>
+        </w:rPr>
+        <w:t>muthu</w:t>
+      </w:r>
+      <w:proofErr w:type="spellEnd"/>
+      <w:r>
+        <w:rPr>
+          <w:rFonts w:ascii="Consolas" w:eastAsia="Consolas" w:hAnsi="Consolas"/>
+          <w:color w:val="FF0000"/>
+          <w:sz w:val="19"/>
+          <w:szCs w:val="24"/>
+        </w:rPr>
+        <w:t xml:space="preserve">' </w:t>
+      </w:r>
+      <w:r>
+        <w:t>is used in the script.</w:t>
+      </w:r>
+    </w:p>
+    <w:p>
+      <w:pPr>
+        <w:numPr>
+          <w:ilvl w:val="0"/>
+          <w:numId w:val="1"/>
+        </w:numPr>
+      </w:pPr>
+      <w:r>
+        <w:t xml:space="preserve">Run </w:t>
+      </w:r>
+      <w:r>
+        <w:t xml:space="preserve">in registered server </w:t>
+      </w:r>
+      <w:r>
+        <w:t>and capture the results of “</w:t>
+      </w:r>
+      <w:r>
+        <w:rPr>
+          <w:rFonts w:ascii="Consolas" w:eastAsia="Consolas" w:hAnsi="Consolas"/>
+          <w:color w:val="0000FF"/>
+          <w:sz w:val="19"/>
+          <w:szCs w:val="24"/>
+        </w:rPr>
+        <w:t>exec</w:t>
+      </w:r>
+      <w:r>
+        <w:rPr>
+          <w:rFonts w:ascii="Consolas" w:eastAsia="Consolas" w:hAnsi="Consolas"/>
+          <w:color w:val="000000"/>
+          <w:sz w:val="19"/>
+          <w:szCs w:val="24"/>
+        </w:rPr>
+        <w:t xml:space="preserve"> </w:t>
+      </w:r>
+      <w:r>
+        <w:rPr>
+          <w:rFonts w:ascii="Consolas" w:eastAsia="Consolas" w:hAnsi="Consolas"/>
+          <w:color w:val="0000FF"/>
+          <w:sz w:val="19"/>
+          <w:szCs w:val="24"/>
+        </w:rPr>
+        <w:t>master</w:t>
+      </w:r>
+      <w:proofErr w:type="gramStart"/>
+      <w:r>
+        <w:rPr>
+          <w:rFonts w:ascii="Consolas" w:eastAsia="Consolas" w:hAnsi="Consolas"/>
+          <w:color w:val="808080"/>
+          <w:sz w:val="19"/>
+          <w:szCs w:val="24"/>
+        </w:rPr>
+        <w:t>..</w:t>
+      </w:r>
+      <w:proofErr w:type="spellStart"/>
+      <w:proofErr w:type="gramEnd"/>
+      <w:r>
+        <w:rPr>
+          <w:rFonts w:ascii="Consolas" w:eastAsia="Consolas" w:hAnsi="Consolas"/>
+          <w:color w:val="800000"/>
+          <w:sz w:val="19"/>
+          <w:szCs w:val="24"/>
+        </w:rPr>
+        <w:t>sp_configure</w:t>
+      </w:r>
+      <w:proofErr w:type="spellEnd"/>
+      <w:r>
+        <w:rPr>
+          <w:rFonts w:ascii="Consolas" w:eastAsia="Consolas" w:hAnsi="Consolas"/>
+          <w:color w:val="0000FF"/>
+          <w:sz w:val="19"/>
+          <w:szCs w:val="24"/>
+        </w:rPr>
+        <w:t xml:space="preserve"> </w:t>
+      </w:r>
+      <w:r>
+        <w:rPr>
+          <w:rFonts w:ascii="Consolas" w:eastAsia="Consolas" w:hAnsi="Consolas"/>
+          <w:color w:val="FF0000"/>
+          <w:sz w:val="19"/>
+          <w:szCs w:val="24"/>
+        </w:rPr>
+        <w:t>'Ole Automation Procedures'</w:t>
+      </w:r>
+      <w:r>
+        <w:t xml:space="preserve">” In case if your system OLE </w:t>
+      </w:r>
+      <w:r>
+        <w:t>is</w:t>
+      </w:r>
+      <w:r>
+        <w:t xml:space="preserve"> enabled and not to disable</w:t>
+      </w:r>
+      <w:r>
+        <w:t xml:space="preserve"> in the future</w:t>
+      </w:r>
+      <w:r>
+        <w:t>, then change the code of SP “</w:t>
+      </w:r>
+      <w:proofErr w:type="spellStart"/>
+      <w:r>
+        <w:t>Drive_space_with_percentage</w:t>
+      </w:r>
+      <w:proofErr w:type="spellEnd"/>
+      <w:r>
+        <w:t>” since this SP will enable and disable this setting.</w:t>
+      </w:r>
+    </w:p>
+    <w:p>
+      <w:pPr>
+        <w:numPr>
+          <w:ilvl w:val="0"/>
+          <w:numId w:val="1"/>
+        </w:numPr>
+      </w:pPr>
+      <w:r>
+        <w:lastRenderedPageBreak/>
+        <w:t>Create the SQL agent jobs with aligning SPs as per your requirement, you can schedule it.</w:t>
+      </w:r>
+      <w:r>
+        <w:t xml:space="preserve"> Refer </w:t>
+      </w:r>
+      <w:proofErr w:type="spellStart"/>
+      <w:r>
+        <w:t>Job_creation_DBA_automon_SP</w:t>
+      </w:r>
+      <w:r>
+        <w:t>.SQL</w:t>
+      </w:r>
+      <w:proofErr w:type="spellEnd"/>
+      <w:r>
+        <w:t xml:space="preserve"> file.</w:t>
       </w:r>
       <w:bookmarkStart w:id="0" w:name="_GoBack"/>
       <w:bookmarkEnd w:id="0"/>
+    </w:p>
+    <w:p>
+      <w:pPr>
+        <w:tabs>
+          <w:tab w:val="left" w:pos="420"/>
+        </w:tabs>
+        <w:ind w:left="420"/>
+      </w:pPr>
+    </w:p>
+    <w:p>
+      <w:pPr>
+        <w:tabs>
+          <w:tab w:val="left" w:pos="420"/>
+        </w:tabs>
+        <w:rPr>
+          <w:b/>
+        </w:rPr>
+      </w:pPr>
+      <w:r>
+        <w:rPr>
+          <w:b/>
+        </w:rPr>
+        <w:t>For adding n</w:t>
+      </w:r>
+      <w:r>
+        <w:rPr>
+          <w:b/>
+        </w:rPr>
+        <w:t xml:space="preserve">ew server after </w:t>
+      </w:r>
+      <w:proofErr w:type="spellStart"/>
+      <w:r>
+        <w:rPr>
+          <w:b/>
+        </w:rPr>
+        <w:t>AutoMon</w:t>
+      </w:r>
+      <w:proofErr w:type="spellEnd"/>
+      <w:r>
+        <w:rPr>
+          <w:b/>
+        </w:rPr>
+        <w:t xml:space="preserve"> configuration</w:t>
+      </w:r>
+      <w:r>
+        <w:rPr>
+          <w:b/>
+        </w:rPr>
+        <w:t>:</w:t>
+      </w:r>
+    </w:p>
+    <w:p>
+      <w:pPr>
+        <w:tabs>
+          <w:tab w:val="left" w:pos="420"/>
+        </w:tabs>
+      </w:pPr>
+    </w:p>
+    <w:p>
+      <w:pPr>
+        <w:pStyle w:val="ListParagraph"/>
+        <w:numPr>
+          <w:ilvl w:val="0"/>
+          <w:numId w:val="4"/>
+        </w:numPr>
+      </w:pPr>
+      <w:r>
+        <w:t>First run “</w:t>
+      </w:r>
+      <w:proofErr w:type="spellStart"/>
+      <w:r>
+        <w:t>CMS.sql</w:t>
+      </w:r>
+      <w:proofErr w:type="spellEnd"/>
+      <w:r>
+        <w:t>” in the new target server and collect the data</w:t>
+      </w:r>
       <w:r>
         <w:t>.</w:t>
       </w:r>
     </w:p>
     <w:p>
-      <w:r>
-        <w:t xml:space="preserve"> </w:t>
-      </w:r>
-    </w:p>
-    <w:p>
-      <w:r>
-        <w:lastRenderedPageBreak/>
-        <w:t xml:space="preserve">If you want to add new server after we configure the </w:t>
-      </w:r>
-      <w:proofErr w:type="spellStart"/>
-      <w:r>
-        <w:t>Automon</w:t>
-      </w:r>
-      <w:proofErr w:type="spellEnd"/>
-      <w:r>
-        <w:t xml:space="preserve">, we can use this script and change the necessary details. Ex </w:t>
-      </w:r>
-      <w:proofErr w:type="spellStart"/>
-      <w:r>
-        <w:t>Add_Or_Drop_server_Input_part_new_server_add_only</w:t>
-      </w:r>
-      <w:proofErr w:type="spellEnd"/>
+      <w:pPr>
+        <w:pStyle w:val="ListParagraph"/>
+      </w:pPr>
+    </w:p>
+    <w:p>
+      <w:pPr>
+        <w:pStyle w:val="ListParagraph"/>
+        <w:numPr>
+          <w:ilvl w:val="0"/>
+          <w:numId w:val="4"/>
+        </w:numPr>
+      </w:pPr>
+      <w:r>
+        <w:t>Run the “Add_Or_Drop_server_Input_new_server_Target_servers_1.SQL”in new target server and collect data and copy paste to excel. Make sure to change necessary details.</w:t>
+      </w:r>
     </w:p>
     <w:p/>
     <w:p>
-      <w:r>
-        <w:t>First run “</w:t>
-      </w:r>
-      <w:proofErr w:type="spellStart"/>
-      <w:r>
-        <w:rPr>
-          <w:rFonts w:ascii="Consolas" w:eastAsia="Consolas" w:hAnsi="Consolas"/>
-          <w:color w:val="008000"/>
-          <w:sz w:val="19"/>
-          <w:szCs w:val="24"/>
-        </w:rPr>
-        <w:t>CMS.sql</w:t>
-      </w:r>
-      <w:proofErr w:type="spellEnd"/>
-      <w:r>
-        <w:t xml:space="preserve">” in the new target server and collect the data. Make the changes. </w:t>
-      </w:r>
-    </w:p>
-    <w:p>
-      <w:r>
-        <w:t>Input all details into SP “</w:t>
-      </w:r>
-      <w:r>
-        <w:rPr>
-          <w:rFonts w:ascii="Consolas" w:eastAsia="Consolas" w:hAnsi="Consolas"/>
-          <w:color w:val="000000"/>
-          <w:sz w:val="19"/>
-          <w:szCs w:val="24"/>
-        </w:rPr>
-        <w:t>USP_DBA_ADDSERVER_FOR_MONITOR</w:t>
-      </w:r>
-      <w:r>
-        <w:t>” add a new server.</w:t>
-      </w:r>
-    </w:p>
-    <w:p>
-      <w:proofErr w:type="spellStart"/>
-      <w:r>
-        <w:t>Replcae</w:t>
-      </w:r>
-      <w:proofErr w:type="spellEnd"/>
-      <w:r>
-        <w:t xml:space="preserve"> the server name, IP and update the necessary details.</w:t>
-      </w:r>
-    </w:p>
+      <w:pPr>
+        <w:pStyle w:val="ListParagraph"/>
+        <w:numPr>
+          <w:ilvl w:val="0"/>
+          <w:numId w:val="4"/>
+        </w:numPr>
+      </w:pPr>
+      <w:r>
+        <w:t>Run the add server SP into our monitoring.</w:t>
+      </w:r>
+    </w:p>
+    <w:p/>
+    <w:p>
+      <w:pPr>
+        <w:pStyle w:val="ListParagraph"/>
+        <w:numPr>
+          <w:ilvl w:val="0"/>
+          <w:numId w:val="4"/>
+        </w:numPr>
+      </w:pPr>
+      <w:r>
+        <w:t xml:space="preserve">Drop or truncate the </w:t>
+      </w:r>
+      <w:proofErr w:type="spellStart"/>
+      <w:r>
+        <w:t>tbl_SQL_Automon</w:t>
+      </w:r>
+      <w:proofErr w:type="spellEnd"/>
+      <w:r>
+        <w:t xml:space="preserve"> table and load the new value for the new servers and run the </w:t>
+      </w:r>
+      <w:proofErr w:type="spellStart"/>
+      <w:r>
+        <w:t>match_load.sql</w:t>
+      </w:r>
+      <w:proofErr w:type="spellEnd"/>
+      <w:r>
+        <w:t xml:space="preserve"> file this will match all null values to correct value.</w:t>
+      </w:r>
+    </w:p>
+    <w:p/>
     <w:p/>
     <w:p/>
     <w:sectPr>
@@ -1036,8 +1159,356 @@
       </w:rPr>
     </w:lvl>
   </w:abstractNum>
+  <w:abstractNum w:abstractNumId="1">
+    <w:nsid w:val="444260D2"/>
+    <w:multiLevelType w:val="hybridMultilevel"/>
+    <w:tmpl w:val="6894933E"/>
+    <w:lvl w:ilvl="0" w:tplc="40090001">
+      <w:start w:val="1"/>
+      <w:numFmt w:val="bullet"/>
+      <w:lvlText w:val=""/>
+      <w:lvlJc w:val="left"/>
+      <w:pPr>
+        <w:ind w:left="720" w:hanging="360"/>
+      </w:pPr>
+      <w:rPr>
+        <w:rFonts w:ascii="Symbol" w:hAnsi="Symbol" w:hint="default"/>
+      </w:rPr>
+    </w:lvl>
+    <w:lvl w:ilvl="1" w:tplc="40090003" w:tentative="1">
+      <w:start w:val="1"/>
+      <w:numFmt w:val="bullet"/>
+      <w:lvlText w:val="o"/>
+      <w:lvlJc w:val="left"/>
+      <w:pPr>
+        <w:ind w:left="1440" w:hanging="360"/>
+      </w:pPr>
+      <w:rPr>
+        <w:rFonts w:ascii="Courier New" w:hAnsi="Courier New" w:cs="Courier New" w:hint="default"/>
+      </w:rPr>
+    </w:lvl>
+    <w:lvl w:ilvl="2" w:tplc="40090005" w:tentative="1">
+      <w:start w:val="1"/>
+      <w:numFmt w:val="bullet"/>
+      <w:lvlText w:val=""/>
+      <w:lvlJc w:val="left"/>
+      <w:pPr>
+        <w:ind w:left="2160" w:hanging="360"/>
+      </w:pPr>
+      <w:rPr>
+        <w:rFonts w:ascii="Wingdings" w:hAnsi="Wingdings" w:hint="default"/>
+      </w:rPr>
+    </w:lvl>
+    <w:lvl w:ilvl="3" w:tplc="40090001" w:tentative="1">
+      <w:start w:val="1"/>
+      <w:numFmt w:val="bullet"/>
+      <w:lvlText w:val=""/>
+      <w:lvlJc w:val="left"/>
+      <w:pPr>
+        <w:ind w:left="2880" w:hanging="360"/>
+      </w:pPr>
+      <w:rPr>
+        <w:rFonts w:ascii="Symbol" w:hAnsi="Symbol" w:hint="default"/>
+      </w:rPr>
+    </w:lvl>
+    <w:lvl w:ilvl="4" w:tplc="40090003" w:tentative="1">
+      <w:start w:val="1"/>
+      <w:numFmt w:val="bullet"/>
+      <w:lvlText w:val="o"/>
+      <w:lvlJc w:val="left"/>
+      <w:pPr>
+        <w:ind w:left="3600" w:hanging="360"/>
+      </w:pPr>
+      <w:rPr>
+        <w:rFonts w:ascii="Courier New" w:hAnsi="Courier New" w:cs="Courier New" w:hint="default"/>
+      </w:rPr>
+    </w:lvl>
+    <w:lvl w:ilvl="5" w:tplc="40090005" w:tentative="1">
+      <w:start w:val="1"/>
+      <w:numFmt w:val="bullet"/>
+      <w:lvlText w:val=""/>
+      <w:lvlJc w:val="left"/>
+      <w:pPr>
+        <w:ind w:left="4320" w:hanging="360"/>
+      </w:pPr>
+      <w:rPr>
+        <w:rFonts w:ascii="Wingdings" w:hAnsi="Wingdings" w:hint="default"/>
+      </w:rPr>
+    </w:lvl>
+    <w:lvl w:ilvl="6" w:tplc="40090001" w:tentative="1">
+      <w:start w:val="1"/>
+      <w:numFmt w:val="bullet"/>
+      <w:lvlText w:val=""/>
+      <w:lvlJc w:val="left"/>
+      <w:pPr>
+        <w:ind w:left="5040" w:hanging="360"/>
+      </w:pPr>
+      <w:rPr>
+        <w:rFonts w:ascii="Symbol" w:hAnsi="Symbol" w:hint="default"/>
+      </w:rPr>
+    </w:lvl>
+    <w:lvl w:ilvl="7" w:tplc="40090003" w:tentative="1">
+      <w:start w:val="1"/>
+      <w:numFmt w:val="bullet"/>
+      <w:lvlText w:val="o"/>
+      <w:lvlJc w:val="left"/>
+      <w:pPr>
+        <w:ind w:left="5760" w:hanging="360"/>
+      </w:pPr>
+      <w:rPr>
+        <w:rFonts w:ascii="Courier New" w:hAnsi="Courier New" w:cs="Courier New" w:hint="default"/>
+      </w:rPr>
+    </w:lvl>
+    <w:lvl w:ilvl="8" w:tplc="40090005" w:tentative="1">
+      <w:start w:val="1"/>
+      <w:numFmt w:val="bullet"/>
+      <w:lvlText w:val=""/>
+      <w:lvlJc w:val="left"/>
+      <w:pPr>
+        <w:ind w:left="6480" w:hanging="360"/>
+      </w:pPr>
+      <w:rPr>
+        <w:rFonts w:ascii="Wingdings" w:hAnsi="Wingdings" w:hint="default"/>
+      </w:rPr>
+    </w:lvl>
+  </w:abstractNum>
+  <w:abstractNum w:abstractNumId="2">
+    <w:nsid w:val="4AF146B9"/>
+    <w:multiLevelType w:val="hybridMultilevel"/>
+    <w:tmpl w:val="BA6083E6"/>
+    <w:lvl w:ilvl="0" w:tplc="40090001">
+      <w:start w:val="1"/>
+      <w:numFmt w:val="bullet"/>
+      <w:lvlText w:val=""/>
+      <w:lvlJc w:val="left"/>
+      <w:pPr>
+        <w:ind w:left="720" w:hanging="360"/>
+      </w:pPr>
+      <w:rPr>
+        <w:rFonts w:ascii="Symbol" w:hAnsi="Symbol" w:hint="default"/>
+      </w:rPr>
+    </w:lvl>
+    <w:lvl w:ilvl="1" w:tplc="40090003" w:tentative="1">
+      <w:start w:val="1"/>
+      <w:numFmt w:val="bullet"/>
+      <w:lvlText w:val="o"/>
+      <w:lvlJc w:val="left"/>
+      <w:pPr>
+        <w:ind w:left="1440" w:hanging="360"/>
+      </w:pPr>
+      <w:rPr>
+        <w:rFonts w:ascii="Courier New" w:hAnsi="Courier New" w:cs="Courier New" w:hint="default"/>
+      </w:rPr>
+    </w:lvl>
+    <w:lvl w:ilvl="2" w:tplc="40090005" w:tentative="1">
+      <w:start w:val="1"/>
+      <w:numFmt w:val="bullet"/>
+      <w:lvlText w:val=""/>
+      <w:lvlJc w:val="left"/>
+      <w:pPr>
+        <w:ind w:left="2160" w:hanging="360"/>
+      </w:pPr>
+      <w:rPr>
+        <w:rFonts w:ascii="Wingdings" w:hAnsi="Wingdings" w:hint="default"/>
+      </w:rPr>
+    </w:lvl>
+    <w:lvl w:ilvl="3" w:tplc="40090001" w:tentative="1">
+      <w:start w:val="1"/>
+      <w:numFmt w:val="bullet"/>
+      <w:lvlText w:val=""/>
+      <w:lvlJc w:val="left"/>
+      <w:pPr>
+        <w:ind w:left="2880" w:hanging="360"/>
+      </w:pPr>
+      <w:rPr>
+        <w:rFonts w:ascii="Symbol" w:hAnsi="Symbol" w:hint="default"/>
+      </w:rPr>
+    </w:lvl>
+    <w:lvl w:ilvl="4" w:tplc="40090003" w:tentative="1">
+      <w:start w:val="1"/>
+      <w:numFmt w:val="bullet"/>
+      <w:lvlText w:val="o"/>
+      <w:lvlJc w:val="left"/>
+      <w:pPr>
+        <w:ind w:left="3600" w:hanging="360"/>
+      </w:pPr>
+      <w:rPr>
+        <w:rFonts w:ascii="Courier New" w:hAnsi="Courier New" w:cs="Courier New" w:hint="default"/>
+      </w:rPr>
+    </w:lvl>
+    <w:lvl w:ilvl="5" w:tplc="40090005" w:tentative="1">
+      <w:start w:val="1"/>
+      <w:numFmt w:val="bullet"/>
+      <w:lvlText w:val=""/>
+      <w:lvlJc w:val="left"/>
+      <w:pPr>
+        <w:ind w:left="4320" w:hanging="360"/>
+      </w:pPr>
+      <w:rPr>
+        <w:rFonts w:ascii="Wingdings" w:hAnsi="Wingdings" w:hint="default"/>
+      </w:rPr>
+    </w:lvl>
+    <w:lvl w:ilvl="6" w:tplc="40090001" w:tentative="1">
+      <w:start w:val="1"/>
+      <w:numFmt w:val="bullet"/>
+      <w:lvlText w:val=""/>
+      <w:lvlJc w:val="left"/>
+      <w:pPr>
+        <w:ind w:left="5040" w:hanging="360"/>
+      </w:pPr>
+      <w:rPr>
+        <w:rFonts w:ascii="Symbol" w:hAnsi="Symbol" w:hint="default"/>
+      </w:rPr>
+    </w:lvl>
+    <w:lvl w:ilvl="7" w:tplc="40090003" w:tentative="1">
+      <w:start w:val="1"/>
+      <w:numFmt w:val="bullet"/>
+      <w:lvlText w:val="o"/>
+      <w:lvlJc w:val="left"/>
+      <w:pPr>
+        <w:ind w:left="5760" w:hanging="360"/>
+      </w:pPr>
+      <w:rPr>
+        <w:rFonts w:ascii="Courier New" w:hAnsi="Courier New" w:cs="Courier New" w:hint="default"/>
+      </w:rPr>
+    </w:lvl>
+    <w:lvl w:ilvl="8" w:tplc="40090005" w:tentative="1">
+      <w:start w:val="1"/>
+      <w:numFmt w:val="bullet"/>
+      <w:lvlText w:val=""/>
+      <w:lvlJc w:val="left"/>
+      <w:pPr>
+        <w:ind w:left="6480" w:hanging="360"/>
+      </w:pPr>
+      <w:rPr>
+        <w:rFonts w:ascii="Wingdings" w:hAnsi="Wingdings" w:hint="default"/>
+      </w:rPr>
+    </w:lvl>
+  </w:abstractNum>
+  <w:abstractNum w:abstractNumId="3">
+    <w:nsid w:val="69E54CBB"/>
+    <w:multiLevelType w:val="hybridMultilevel"/>
+    <w:tmpl w:val="E0ACEC04"/>
+    <w:lvl w:ilvl="0" w:tplc="40090001">
+      <w:start w:val="1"/>
+      <w:numFmt w:val="bullet"/>
+      <w:lvlText w:val=""/>
+      <w:lvlJc w:val="left"/>
+      <w:pPr>
+        <w:ind w:left="720" w:hanging="360"/>
+      </w:pPr>
+      <w:rPr>
+        <w:rFonts w:ascii="Symbol" w:hAnsi="Symbol" w:hint="default"/>
+      </w:rPr>
+    </w:lvl>
+    <w:lvl w:ilvl="1" w:tplc="40090003" w:tentative="1">
+      <w:start w:val="1"/>
+      <w:numFmt w:val="bullet"/>
+      <w:lvlText w:val="o"/>
+      <w:lvlJc w:val="left"/>
+      <w:pPr>
+        <w:ind w:left="1440" w:hanging="360"/>
+      </w:pPr>
+      <w:rPr>
+        <w:rFonts w:ascii="Courier New" w:hAnsi="Courier New" w:cs="Courier New" w:hint="default"/>
+      </w:rPr>
+    </w:lvl>
+    <w:lvl w:ilvl="2" w:tplc="40090005" w:tentative="1">
+      <w:start w:val="1"/>
+      <w:numFmt w:val="bullet"/>
+      <w:lvlText w:val=""/>
+      <w:lvlJc w:val="left"/>
+      <w:pPr>
+        <w:ind w:left="2160" w:hanging="360"/>
+      </w:pPr>
+      <w:rPr>
+        <w:rFonts w:ascii="Wingdings" w:hAnsi="Wingdings" w:hint="default"/>
+      </w:rPr>
+    </w:lvl>
+    <w:lvl w:ilvl="3" w:tplc="40090001" w:tentative="1">
+      <w:start w:val="1"/>
+      <w:numFmt w:val="bullet"/>
+      <w:lvlText w:val=""/>
+      <w:lvlJc w:val="left"/>
+      <w:pPr>
+        <w:ind w:left="2880" w:hanging="360"/>
+      </w:pPr>
+      <w:rPr>
+        <w:rFonts w:ascii="Symbol" w:hAnsi="Symbol" w:hint="default"/>
+      </w:rPr>
+    </w:lvl>
+    <w:lvl w:ilvl="4" w:tplc="40090003" w:tentative="1">
+      <w:start w:val="1"/>
+      <w:numFmt w:val="bullet"/>
+      <w:lvlText w:val="o"/>
+      <w:lvlJc w:val="left"/>
+      <w:pPr>
+        <w:ind w:left="3600" w:hanging="360"/>
+      </w:pPr>
+      <w:rPr>
+        <w:rFonts w:ascii="Courier New" w:hAnsi="Courier New" w:cs="Courier New" w:hint="default"/>
+      </w:rPr>
+    </w:lvl>
+    <w:lvl w:ilvl="5" w:tplc="40090005" w:tentative="1">
+      <w:start w:val="1"/>
+      <w:numFmt w:val="bullet"/>
+      <w:lvlText w:val=""/>
+      <w:lvlJc w:val="left"/>
+      <w:pPr>
+        <w:ind w:left="4320" w:hanging="360"/>
+      </w:pPr>
+      <w:rPr>
+        <w:rFonts w:ascii="Wingdings" w:hAnsi="Wingdings" w:hint="default"/>
+      </w:rPr>
+    </w:lvl>
+    <w:lvl w:ilvl="6" w:tplc="40090001" w:tentative="1">
+      <w:start w:val="1"/>
+      <w:numFmt w:val="bullet"/>
+      <w:lvlText w:val=""/>
+      <w:lvlJc w:val="left"/>
+      <w:pPr>
+        <w:ind w:left="5040" w:hanging="360"/>
+      </w:pPr>
+      <w:rPr>
+        <w:rFonts w:ascii="Symbol" w:hAnsi="Symbol" w:hint="default"/>
+      </w:rPr>
+    </w:lvl>
+    <w:lvl w:ilvl="7" w:tplc="40090003" w:tentative="1">
+      <w:start w:val="1"/>
+      <w:numFmt w:val="bullet"/>
+      <w:lvlText w:val="o"/>
+      <w:lvlJc w:val="left"/>
+      <w:pPr>
+        <w:ind w:left="5760" w:hanging="360"/>
+      </w:pPr>
+      <w:rPr>
+        <w:rFonts w:ascii="Courier New" w:hAnsi="Courier New" w:cs="Courier New" w:hint="default"/>
+      </w:rPr>
+    </w:lvl>
+    <w:lvl w:ilvl="8" w:tplc="40090005" w:tentative="1">
+      <w:start w:val="1"/>
+      <w:numFmt w:val="bullet"/>
+      <w:lvlText w:val=""/>
+      <w:lvlJc w:val="left"/>
+      <w:pPr>
+        <w:ind w:left="6480" w:hanging="360"/>
+      </w:pPr>
+      <w:rPr>
+        <w:rFonts w:ascii="Wingdings" w:hAnsi="Wingdings" w:hint="default"/>
+      </w:rPr>
+    </w:lvl>
+  </w:abstractNum>
   <w:num w:numId="1">
     <w:abstractNumId w:val="0"/>
+  </w:num>
+  <w:num w:numId="2">
+    <w:abstractNumId w:val="3"/>
+  </w:num>
+  <w:num w:numId="3">
+    <w:abstractNumId w:val="1"/>
+  </w:num>
+  <w:num w:numId="4">
+    <w:abstractNumId w:val="2"/>
   </w:num>
 </w:numbering>
 </file>
@@ -1224,6 +1695,17 @@
     <w:semiHidden/>
     <w:unhideWhenUsed/>
   </w:style>
+  <w:style w:type="paragraph" w:styleId="ListParagraph">
+    <w:name w:val="List Paragraph"/>
+    <w:basedOn w:val="Normal"/>
+    <w:uiPriority w:val="99"/>
+    <w:unhideWhenUsed/>
+    <w:rsid w:val="00575E53"/>
+    <w:pPr>
+      <w:ind w:left="720"/>
+      <w:contextualSpacing/>
+    </w:pPr>
+  </w:style>
 </w:styles>
 </file>
 
@@ -1408,6 +1890,17 @@
     <w:uiPriority w:val="99"/>
     <w:semiHidden/>
     <w:unhideWhenUsed/>
+  </w:style>
+  <w:style w:type="paragraph" w:styleId="ListParagraph">
+    <w:name w:val="List Paragraph"/>
+    <w:basedOn w:val="Normal"/>
+    <w:uiPriority w:val="99"/>
+    <w:unhideWhenUsed/>
+    <w:rsid w:val="00575E53"/>
+    <w:pPr>
+      <w:ind w:left="720"/>
+      <w:contextualSpacing/>
+    </w:pPr>
   </w:style>
 </w:styles>
 </file>

--- a/Automon_configure_muthu.docx
+++ b/Automon_configure_muthu.docx
@@ -489,66 +489,65 @@
     </w:p>
     <w:p>
       <w:pPr>
-        <w:tabs>
-          <w:tab w:val="left" w:pos="420"/>
-        </w:tabs>
-      </w:pPr>
-    </w:p>
-    <w:p>
-      <w:pPr>
         <w:numPr>
           <w:ilvl w:val="0"/>
           <w:numId w:val="1"/>
         </w:numPr>
-        <w:rPr>
-          <w:b/>
-          <w:bCs/>
-        </w:rPr>
-      </w:pPr>
-      <w:r>
-        <w:rPr>
-          <w:rFonts w:ascii="Consolas" w:eastAsia="Consolas" w:hAnsi="Consolas"/>
-          <w:color w:val="000000"/>
-          <w:sz w:val="19"/>
-          <w:szCs w:val="24"/>
-        </w:rPr>
-        <w:t xml:space="preserve">Create a SP </w:t>
-      </w:r>
-      <w:proofErr w:type="spellStart"/>
-      <w:r>
-        <w:rPr>
-          <w:rFonts w:ascii="Consolas" w:eastAsia="Consolas" w:hAnsi="Consolas"/>
-          <w:b/>
-          <w:bCs/>
-          <w:color w:val="000000"/>
-          <w:sz w:val="19"/>
-          <w:szCs w:val="24"/>
-        </w:rPr>
-        <w:t>Add_server_SQL_sever</w:t>
-      </w:r>
-      <w:proofErr w:type="spellEnd"/>
-      <w:r>
-        <w:rPr>
-          <w:rFonts w:ascii="Consolas" w:eastAsia="Consolas" w:hAnsi="Consolas"/>
-          <w:color w:val="000000"/>
-          <w:sz w:val="19"/>
-          <w:szCs w:val="24"/>
-        </w:rPr>
-        <w:t xml:space="preserve"> if you are using non SQL source with your linked server desired name you can use </w:t>
-      </w:r>
-      <w:proofErr w:type="spellStart"/>
-      <w:r>
-        <w:rPr>
-          <w:rFonts w:ascii="Consolas" w:eastAsia="Consolas" w:hAnsi="Consolas"/>
-          <w:b/>
-          <w:bCs/>
-          <w:color w:val="000000"/>
-          <w:sz w:val="19"/>
-          <w:szCs w:val="24"/>
-        </w:rPr>
-        <w:t>Add_server_Other_source</w:t>
-      </w:r>
-      <w:proofErr w:type="spellEnd"/>
+      </w:pPr>
+      <w:r>
+        <w:t>Keep this column updated</w:t>
+      </w:r>
+    </w:p>
+    <w:p>
+      <w:pPr>
+        <w:tabs>
+          <w:tab w:val="left" w:pos="420"/>
+        </w:tabs>
+      </w:pPr>
+      <w:bookmarkStart w:id="0" w:name="_GoBack"/>
+      <w:bookmarkEnd w:id="0"/>
+      <w:r>
+        <w:t>SELECT SERVERNAME as[</w:t>
+      </w:r>
+      <w:proofErr w:type="spellStart"/>
+      <w:r>
+        <w:t>Linked_ServerName</w:t>
+      </w:r>
+      <w:proofErr w:type="spellEnd"/>
+      <w:r>
+        <w:t>],[DESCRIPTION] as [</w:t>
+      </w:r>
+      <w:proofErr w:type="spellStart"/>
+      <w:r>
+        <w:t>Server_Name</w:t>
+      </w:r>
+      <w:proofErr w:type="spellEnd"/>
+      <w:r>
+        <w:t>],</w:t>
+      </w:r>
+      <w:proofErr w:type="spellStart"/>
+      <w:r>
+        <w:t>HA,Category</w:t>
+      </w:r>
+      <w:proofErr w:type="spellEnd"/>
+      <w:r>
+        <w:t xml:space="preserve">, </w:t>
+      </w:r>
+      <w:proofErr w:type="spellStart"/>
+      <w:r>
+        <w:t>version,login_mode</w:t>
+      </w:r>
+      <w:proofErr w:type="spellEnd"/>
+      <w:r>
+        <w:t xml:space="preserve"> FROM DBADATA.DBO.DBA_ALL_SERVERS</w:t>
+      </w:r>
+    </w:p>
+    <w:p>
+      <w:pPr>
+        <w:tabs>
+          <w:tab w:val="left" w:pos="420"/>
+        </w:tabs>
+      </w:pPr>
     </w:p>
     <w:p>
       <w:pPr>
@@ -568,125 +567,7 @@
           <w:sz w:val="19"/>
           <w:szCs w:val="24"/>
         </w:rPr>
-        <w:t>Run this</w:t>
-      </w:r>
-      <w:r>
-        <w:rPr>
-          <w:rFonts w:ascii="Consolas" w:eastAsia="Consolas" w:hAnsi="Consolas"/>
-          <w:color w:val="000000"/>
-          <w:sz w:val="19"/>
-          <w:szCs w:val="24"/>
-        </w:rPr>
-        <w:t xml:space="preserve"> SP will </w:t>
-      </w:r>
-      <w:r>
-        <w:rPr>
-          <w:rFonts w:ascii="Consolas" w:eastAsia="Consolas" w:hAnsi="Consolas"/>
-          <w:color w:val="000000"/>
-          <w:sz w:val="19"/>
-          <w:szCs w:val="24"/>
-        </w:rPr>
-        <w:t xml:space="preserve">1) </w:t>
-      </w:r>
-      <w:r>
-        <w:rPr>
-          <w:rFonts w:ascii="Consolas" w:eastAsia="Consolas" w:hAnsi="Consolas"/>
-          <w:color w:val="000000"/>
-          <w:sz w:val="19"/>
-          <w:szCs w:val="24"/>
-        </w:rPr>
-        <w:t xml:space="preserve">create </w:t>
-      </w:r>
-      <w:r>
-        <w:rPr>
-          <w:rFonts w:ascii="Consolas" w:eastAsia="Consolas" w:hAnsi="Consolas"/>
-          <w:color w:val="000000"/>
-          <w:sz w:val="19"/>
-          <w:szCs w:val="24"/>
-        </w:rPr>
-        <w:t>linked server</w:t>
-      </w:r>
-      <w:r>
-        <w:rPr>
-          <w:rFonts w:ascii="Consolas" w:eastAsia="Consolas" w:hAnsi="Consolas"/>
-          <w:color w:val="000000"/>
-          <w:sz w:val="19"/>
-          <w:szCs w:val="24"/>
-        </w:rPr>
-        <w:t xml:space="preserve"> 2)</w:t>
-      </w:r>
-      <w:r>
-        <w:rPr>
-          <w:rFonts w:ascii="Consolas" w:eastAsia="Consolas" w:hAnsi="Consolas"/>
-          <w:color w:val="000000"/>
-          <w:sz w:val="19"/>
-          <w:szCs w:val="24"/>
-        </w:rPr>
-        <w:t xml:space="preserve"> </w:t>
-      </w:r>
-      <w:r>
-        <w:rPr>
-          <w:rFonts w:ascii="Consolas" w:eastAsia="Consolas" w:hAnsi="Consolas"/>
-          <w:color w:val="000000"/>
-          <w:sz w:val="19"/>
-          <w:szCs w:val="24"/>
-        </w:rPr>
-        <w:t xml:space="preserve">two objects in </w:t>
-      </w:r>
-      <w:r>
-        <w:rPr>
-          <w:rFonts w:ascii="Consolas" w:eastAsia="Consolas" w:hAnsi="Consolas"/>
-          <w:color w:val="000000"/>
-          <w:sz w:val="19"/>
-          <w:szCs w:val="24"/>
-          <w:highlight w:val="yellow"/>
-        </w:rPr>
-        <w:t>target</w:t>
-      </w:r>
-      <w:r>
-        <w:rPr>
-          <w:rFonts w:ascii="Consolas" w:eastAsia="Consolas" w:hAnsi="Consolas"/>
-          <w:color w:val="000000"/>
-          <w:sz w:val="19"/>
-          <w:szCs w:val="24"/>
-        </w:rPr>
-        <w:t xml:space="preserve"> server in master database TEMPSPACE &amp; USP_TEMPSPACE_POP </w:t>
-      </w:r>
-      <w:r>
-        <w:rPr>
-          <w:rFonts w:ascii="Consolas" w:eastAsia="Consolas" w:hAnsi="Consolas"/>
-          <w:color w:val="000000"/>
-          <w:sz w:val="19"/>
-          <w:szCs w:val="24"/>
-        </w:rPr>
-        <w:t>3) T</w:t>
-      </w:r>
-      <w:r>
-        <w:rPr>
-          <w:rFonts w:ascii="Consolas" w:eastAsia="Consolas" w:hAnsi="Consolas"/>
-          <w:color w:val="000000"/>
-          <w:sz w:val="19"/>
-          <w:szCs w:val="24"/>
-        </w:rPr>
-        <w:t xml:space="preserve">his </w:t>
-      </w:r>
-      <w:r>
-        <w:rPr>
-          <w:rFonts w:ascii="Consolas" w:eastAsia="Consolas" w:hAnsi="Consolas"/>
-          <w:color w:val="000000"/>
-          <w:sz w:val="19"/>
-          <w:szCs w:val="24"/>
-        </w:rPr>
-        <w:t xml:space="preserve">also adds </w:t>
-      </w:r>
-      <w:r>
-        <w:rPr>
-          <w:rFonts w:ascii="Consolas" w:eastAsia="Consolas" w:hAnsi="Consolas"/>
-          <w:color w:val="000000"/>
-          <w:sz w:val="19"/>
-          <w:szCs w:val="24"/>
-        </w:rPr>
-        <w:t xml:space="preserve">server into main monitoring table - </w:t>
+        <w:t xml:space="preserve">Create a SP </w:t>
       </w:r>
       <w:proofErr w:type="spellStart"/>
       <w:r>
@@ -698,9 +579,19 @@
           <w:sz w:val="19"/>
           <w:szCs w:val="24"/>
         </w:rPr>
-        <w:t>DBA_All_servers</w:t>
-      </w:r>
-      <w:proofErr w:type="spellEnd"/>
+        <w:t>Add_server_SQL_sever</w:t>
+      </w:r>
+      <w:proofErr w:type="spellEnd"/>
+      <w:r>
+        <w:rPr>
+          <w:rFonts w:ascii="Consolas" w:eastAsia="Consolas" w:hAnsi="Consolas"/>
+          <w:color w:val="000000"/>
+          <w:sz w:val="19"/>
+          <w:szCs w:val="24"/>
+        </w:rPr>
+        <w:t xml:space="preserve"> if you are using non SQL source with your linked server desired name you can use </w:t>
+      </w:r>
+      <w:proofErr w:type="spellStart"/>
       <w:r>
         <w:rPr>
           <w:rFonts w:ascii="Consolas" w:eastAsia="Consolas" w:hAnsi="Consolas"/>
@@ -710,8 +601,9 @@
           <w:sz w:val="19"/>
           <w:szCs w:val="24"/>
         </w:rPr>
-        <w:t>.</w:t>
-      </w:r>
+        <w:t>Add_server_Other_source</w:t>
+      </w:r>
+      <w:proofErr w:type="spellEnd"/>
     </w:p>
     <w:p>
       <w:pPr>
@@ -719,15 +611,161 @@
           <w:ilvl w:val="0"/>
           <w:numId w:val="1"/>
         </w:numPr>
-      </w:pPr>
-      <w:r>
-        <w:rPr>
-          <w:rFonts w:ascii="Consolas" w:eastAsia="Consolas" w:hAnsi="Consolas"/>
-          <w:color w:val="000000"/>
-          <w:sz w:val="19"/>
-          <w:szCs w:val="24"/>
-        </w:rPr>
-        <w:t>Use the custom script to add all servers in one go.</w:t>
+        <w:rPr>
+          <w:b/>
+          <w:bCs/>
+        </w:rPr>
+      </w:pPr>
+      <w:r>
+        <w:rPr>
+          <w:rFonts w:ascii="Consolas" w:eastAsia="Consolas" w:hAnsi="Consolas"/>
+          <w:color w:val="000000"/>
+          <w:sz w:val="19"/>
+          <w:szCs w:val="24"/>
+        </w:rPr>
+        <w:t>Run this</w:t>
+      </w:r>
+      <w:r>
+        <w:rPr>
+          <w:rFonts w:ascii="Consolas" w:eastAsia="Consolas" w:hAnsi="Consolas"/>
+          <w:color w:val="000000"/>
+          <w:sz w:val="19"/>
+          <w:szCs w:val="24"/>
+        </w:rPr>
+        <w:t xml:space="preserve"> SP will </w:t>
+      </w:r>
+      <w:r>
+        <w:rPr>
+          <w:rFonts w:ascii="Consolas" w:eastAsia="Consolas" w:hAnsi="Consolas"/>
+          <w:color w:val="000000"/>
+          <w:sz w:val="19"/>
+          <w:szCs w:val="24"/>
+        </w:rPr>
+        <w:t xml:space="preserve">1) </w:t>
+      </w:r>
+      <w:r>
+        <w:rPr>
+          <w:rFonts w:ascii="Consolas" w:eastAsia="Consolas" w:hAnsi="Consolas"/>
+          <w:color w:val="000000"/>
+          <w:sz w:val="19"/>
+          <w:szCs w:val="24"/>
+        </w:rPr>
+        <w:t xml:space="preserve">create </w:t>
+      </w:r>
+      <w:r>
+        <w:rPr>
+          <w:rFonts w:ascii="Consolas" w:eastAsia="Consolas" w:hAnsi="Consolas"/>
+          <w:color w:val="000000"/>
+          <w:sz w:val="19"/>
+          <w:szCs w:val="24"/>
+        </w:rPr>
+        <w:t>linked server</w:t>
+      </w:r>
+      <w:r>
+        <w:rPr>
+          <w:rFonts w:ascii="Consolas" w:eastAsia="Consolas" w:hAnsi="Consolas"/>
+          <w:color w:val="000000"/>
+          <w:sz w:val="19"/>
+          <w:szCs w:val="24"/>
+        </w:rPr>
+        <w:t xml:space="preserve"> 2)</w:t>
+      </w:r>
+      <w:r>
+        <w:rPr>
+          <w:rFonts w:ascii="Consolas" w:eastAsia="Consolas" w:hAnsi="Consolas"/>
+          <w:color w:val="000000"/>
+          <w:sz w:val="19"/>
+          <w:szCs w:val="24"/>
+        </w:rPr>
+        <w:t xml:space="preserve"> </w:t>
+      </w:r>
+      <w:r>
+        <w:rPr>
+          <w:rFonts w:ascii="Consolas" w:eastAsia="Consolas" w:hAnsi="Consolas"/>
+          <w:color w:val="000000"/>
+          <w:sz w:val="19"/>
+          <w:szCs w:val="24"/>
+        </w:rPr>
+        <w:t xml:space="preserve">two objects in </w:t>
+      </w:r>
+      <w:r>
+        <w:rPr>
+          <w:rFonts w:ascii="Consolas" w:eastAsia="Consolas" w:hAnsi="Consolas"/>
+          <w:color w:val="000000"/>
+          <w:sz w:val="19"/>
+          <w:szCs w:val="24"/>
+          <w:highlight w:val="yellow"/>
+        </w:rPr>
+        <w:t>target</w:t>
+      </w:r>
+      <w:r>
+        <w:rPr>
+          <w:rFonts w:ascii="Consolas" w:eastAsia="Consolas" w:hAnsi="Consolas"/>
+          <w:color w:val="000000"/>
+          <w:sz w:val="19"/>
+          <w:szCs w:val="24"/>
+        </w:rPr>
+        <w:t xml:space="preserve"> server in master database TEMPSPACE &amp; USP_TEMPSPACE_POP </w:t>
+      </w:r>
+      <w:r>
+        <w:rPr>
+          <w:rFonts w:ascii="Consolas" w:eastAsia="Consolas" w:hAnsi="Consolas"/>
+          <w:color w:val="000000"/>
+          <w:sz w:val="19"/>
+          <w:szCs w:val="24"/>
+        </w:rPr>
+        <w:t>3) T</w:t>
+      </w:r>
+      <w:r>
+        <w:rPr>
+          <w:rFonts w:ascii="Consolas" w:eastAsia="Consolas" w:hAnsi="Consolas"/>
+          <w:color w:val="000000"/>
+          <w:sz w:val="19"/>
+          <w:szCs w:val="24"/>
+        </w:rPr>
+        <w:t xml:space="preserve">his </w:t>
+      </w:r>
+      <w:r>
+        <w:rPr>
+          <w:rFonts w:ascii="Consolas" w:eastAsia="Consolas" w:hAnsi="Consolas"/>
+          <w:color w:val="000000"/>
+          <w:sz w:val="19"/>
+          <w:szCs w:val="24"/>
+        </w:rPr>
+        <w:t xml:space="preserve">also adds </w:t>
+      </w:r>
+      <w:r>
+        <w:rPr>
+          <w:rFonts w:ascii="Consolas" w:eastAsia="Consolas" w:hAnsi="Consolas"/>
+          <w:color w:val="000000"/>
+          <w:sz w:val="19"/>
+          <w:szCs w:val="24"/>
+        </w:rPr>
+        <w:t xml:space="preserve">server into main monitoring table - </w:t>
+      </w:r>
+      <w:proofErr w:type="spellStart"/>
+      <w:r>
+        <w:rPr>
+          <w:rFonts w:ascii="Consolas" w:eastAsia="Consolas" w:hAnsi="Consolas"/>
+          <w:b/>
+          <w:bCs/>
+          <w:color w:val="000000"/>
+          <w:sz w:val="19"/>
+          <w:szCs w:val="24"/>
+        </w:rPr>
+        <w:t>DBA_All_servers</w:t>
+      </w:r>
+      <w:proofErr w:type="spellEnd"/>
+      <w:r>
+        <w:rPr>
+          <w:rFonts w:ascii="Consolas" w:eastAsia="Consolas" w:hAnsi="Consolas"/>
+          <w:b/>
+          <w:bCs/>
+          <w:color w:val="000000"/>
+          <w:sz w:val="19"/>
+          <w:szCs w:val="24"/>
+        </w:rPr>
+        <w:t>.</w:t>
       </w:r>
     </w:p>
     <w:p>
@@ -738,49 +776,15 @@
         </w:numPr>
       </w:pPr>
       <w:r>
-        <w:t>After adding the s</w:t>
-      </w:r>
-      <w:r>
-        <w:t xml:space="preserve">erver using custom script - we </w:t>
-      </w:r>
-      <w:r>
-        <w:t xml:space="preserve">have to run the </w:t>
-      </w:r>
-      <w:proofErr w:type="spellStart"/>
-      <w:r>
-        <w:t>match_load.sql</w:t>
-      </w:r>
-      <w:proofErr w:type="spellEnd"/>
-      <w:r>
-        <w:t xml:space="preserve"> file this will match all null values to correct value</w:t>
-      </w:r>
-      <w:r>
-        <w:t xml:space="preserve"> </w:t>
-      </w:r>
-      <w:proofErr w:type="spellStart"/>
-      <w:r>
-        <w:t>y</w:t>
-      </w:r>
-      <w:proofErr w:type="spellEnd"/>
-      <w:r>
-        <w:t xml:space="preserve"> joining two tables.</w:t>
-      </w:r>
-    </w:p>
-    <w:p/>
-    <w:p>
-      <w:r>
-        <w:t xml:space="preserve">From here you can create SP one by one which are needed for your environment. Ex Drive check, AG </w:t>
-      </w:r>
-      <w:proofErr w:type="gramStart"/>
-      <w:r>
-        <w:t>check</w:t>
-      </w:r>
-      <w:proofErr w:type="gramEnd"/>
-      <w:r>
-        <w:t xml:space="preserve"> etc.</w:t>
-      </w:r>
-    </w:p>
-    <w:p/>
+        <w:rPr>
+          <w:rFonts w:ascii="Consolas" w:eastAsia="Consolas" w:hAnsi="Consolas"/>
+          <w:color w:val="000000"/>
+          <w:sz w:val="19"/>
+          <w:szCs w:val="24"/>
+        </w:rPr>
+        <w:t>Use the custom script to add all servers in one go.</w:t>
+      </w:r>
+    </w:p>
     <w:p>
       <w:pPr>
         <w:numPr>
@@ -789,67 +793,49 @@
         </w:numPr>
       </w:pPr>
       <w:r>
-        <w:t>Example create “</w:t>
-      </w:r>
-      <w:proofErr w:type="spellStart"/>
-      <w:r>
-        <w:t>Drive_space_plain</w:t>
-      </w:r>
-      <w:proofErr w:type="spellEnd"/>
-      <w:r>
-        <w:t xml:space="preserve">” SP change profile to yours ex: the </w:t>
-      </w:r>
-      <w:r>
-        <w:rPr>
-          <w:rFonts w:ascii="Consolas" w:eastAsia="Consolas" w:hAnsi="Consolas"/>
-          <w:color w:val="000000"/>
-          <w:sz w:val="19"/>
-          <w:szCs w:val="24"/>
-        </w:rPr>
-        <w:t>@PROFILE_NAME</w:t>
-      </w:r>
-      <w:r>
-        <w:rPr>
-          <w:rFonts w:ascii="Consolas" w:eastAsia="Consolas" w:hAnsi="Consolas"/>
-          <w:color w:val="808080"/>
-          <w:sz w:val="19"/>
-          <w:szCs w:val="24"/>
-        </w:rPr>
-        <w:t>=</w:t>
-      </w:r>
-      <w:r>
-        <w:rPr>
-          <w:rFonts w:ascii="Consolas" w:eastAsia="Consolas" w:hAnsi="Consolas"/>
-          <w:color w:val="FF0000"/>
-          <w:sz w:val="19"/>
-          <w:szCs w:val="24"/>
-        </w:rPr>
-        <w:t>'</w:t>
-      </w:r>
-      <w:proofErr w:type="spellStart"/>
-      <w:r>
-        <w:rPr>
-          <w:rFonts w:ascii="Consolas" w:eastAsia="Consolas" w:hAnsi="Consolas"/>
-          <w:color w:val="FF0000"/>
-          <w:sz w:val="19"/>
-          <w:szCs w:val="24"/>
-        </w:rPr>
-        <w:t>muthu</w:t>
-      </w:r>
-      <w:proofErr w:type="spellEnd"/>
-      <w:r>
-        <w:rPr>
-          <w:rFonts w:ascii="Consolas" w:eastAsia="Consolas" w:hAnsi="Consolas"/>
-          <w:color w:val="FF0000"/>
-          <w:sz w:val="19"/>
-          <w:szCs w:val="24"/>
-        </w:rPr>
-        <w:t xml:space="preserve">' </w:t>
-      </w:r>
-      <w:r>
-        <w:t>is used in the script.</w:t>
-      </w:r>
-    </w:p>
+        <w:t>After adding the s</w:t>
+      </w:r>
+      <w:r>
+        <w:t xml:space="preserve">erver using custom script - we </w:t>
+      </w:r>
+      <w:r>
+        <w:t xml:space="preserve">have to run the </w:t>
+      </w:r>
+      <w:proofErr w:type="spellStart"/>
+      <w:r>
+        <w:t>match_load.sql</w:t>
+      </w:r>
+      <w:proofErr w:type="spellEnd"/>
+      <w:r>
+        <w:t xml:space="preserve"> file this will match all null values to correct value</w:t>
+      </w:r>
+      <w:r>
+        <w:t xml:space="preserve"> </w:t>
+      </w:r>
+      <w:proofErr w:type="spellStart"/>
+      <w:r>
+        <w:t>y</w:t>
+      </w:r>
+      <w:proofErr w:type="spellEnd"/>
+      <w:r>
+        <w:t xml:space="preserve"> joining two tables.</w:t>
+      </w:r>
+    </w:p>
+    <w:p/>
+    <w:p>
+      <w:r>
+        <w:t xml:space="preserve">From here you can create SP one by one which are needed for your environment. Ex Drive check, AG </w:t>
+      </w:r>
+      <w:proofErr w:type="gramStart"/>
+      <w:r>
+        <w:t>check</w:t>
+      </w:r>
+      <w:proofErr w:type="gramEnd"/>
+      <w:r>
+        <w:t xml:space="preserve"> etc.</w:t>
+      </w:r>
+    </w:p>
+    <w:p/>
     <w:p>
       <w:pPr>
         <w:numPr>
@@ -858,42 +844,25 @@
         </w:numPr>
       </w:pPr>
       <w:r>
-        <w:t xml:space="preserve">Run </w:t>
-      </w:r>
-      <w:r>
-        <w:t xml:space="preserve">in registered server </w:t>
-      </w:r>
-      <w:r>
-        <w:t>and capture the results of “</w:t>
-      </w:r>
-      <w:r>
-        <w:rPr>
-          <w:rFonts w:ascii="Consolas" w:eastAsia="Consolas" w:hAnsi="Consolas"/>
-          <w:color w:val="0000FF"/>
-          <w:sz w:val="19"/>
-          <w:szCs w:val="24"/>
-        </w:rPr>
-        <w:t>exec</w:t>
-      </w:r>
-      <w:r>
-        <w:rPr>
-          <w:rFonts w:ascii="Consolas" w:eastAsia="Consolas" w:hAnsi="Consolas"/>
-          <w:color w:val="000000"/>
-          <w:sz w:val="19"/>
-          <w:szCs w:val="24"/>
-        </w:rPr>
-        <w:t xml:space="preserve"> </w:t>
-      </w:r>
-      <w:r>
-        <w:rPr>
-          <w:rFonts w:ascii="Consolas" w:eastAsia="Consolas" w:hAnsi="Consolas"/>
-          <w:color w:val="0000FF"/>
-          <w:sz w:val="19"/>
-          <w:szCs w:val="24"/>
-        </w:rPr>
-        <w:t>master</w:t>
-      </w:r>
-      <w:proofErr w:type="gramStart"/>
+        <w:t>Example create “</w:t>
+      </w:r>
+      <w:proofErr w:type="spellStart"/>
+      <w:r>
+        <w:t>Drive_space_plain</w:t>
+      </w:r>
+      <w:proofErr w:type="spellEnd"/>
+      <w:r>
+        <w:t xml:space="preserve">” SP change profile to yours ex: the </w:t>
+      </w:r>
+      <w:r>
+        <w:rPr>
+          <w:rFonts w:ascii="Consolas" w:eastAsia="Consolas" w:hAnsi="Consolas"/>
+          <w:color w:val="000000"/>
+          <w:sz w:val="19"/>
+          <w:szCs w:val="24"/>
+        </w:rPr>
+        <w:t>@PROFILE_NAME</w:t>
+      </w:r>
       <w:r>
         <w:rPr>
           <w:rFonts w:ascii="Consolas" w:eastAsia="Consolas" w:hAnsi="Consolas"/>
@@ -901,28 +870,7 @@
           <w:sz w:val="19"/>
           <w:szCs w:val="24"/>
         </w:rPr>
-        <w:t>..</w:t>
-      </w:r>
-      <w:proofErr w:type="spellStart"/>
-      <w:proofErr w:type="gramEnd"/>
-      <w:r>
-        <w:rPr>
-          <w:rFonts w:ascii="Consolas" w:eastAsia="Consolas" w:hAnsi="Consolas"/>
-          <w:color w:val="800000"/>
-          <w:sz w:val="19"/>
-          <w:szCs w:val="24"/>
-        </w:rPr>
-        <w:t>sp_configure</w:t>
-      </w:r>
-      <w:proofErr w:type="spellEnd"/>
-      <w:r>
-        <w:rPr>
-          <w:rFonts w:ascii="Consolas" w:eastAsia="Consolas" w:hAnsi="Consolas"/>
-          <w:color w:val="0000FF"/>
-          <w:sz w:val="19"/>
-          <w:szCs w:val="24"/>
-        </w:rPr>
-        <w:t xml:space="preserve"> </w:t>
+        <w:t>=</w:t>
       </w:r>
       <w:r>
         <w:rPr>
@@ -931,30 +879,30 @@
           <w:sz w:val="19"/>
           <w:szCs w:val="24"/>
         </w:rPr>
-        <w:t>'Ole Automation Procedures'</w:t>
-      </w:r>
-      <w:r>
-        <w:t xml:space="preserve">” In case if your system OLE </w:t>
-      </w:r>
-      <w:r>
-        <w:t>is</w:t>
-      </w:r>
-      <w:r>
-        <w:t xml:space="preserve"> enabled and not to disable</w:t>
-      </w:r>
-      <w:r>
-        <w:t xml:space="preserve"> in the future</w:t>
-      </w:r>
-      <w:r>
-        <w:t>, then change the code of SP “</w:t>
-      </w:r>
-      <w:proofErr w:type="spellStart"/>
-      <w:r>
-        <w:t>Drive_space_with_percentage</w:t>
-      </w:r>
-      <w:proofErr w:type="spellEnd"/>
-      <w:r>
-        <w:t>” since this SP will enable and disable this setting.</w:t>
+        <w:t>'</w:t>
+      </w:r>
+      <w:proofErr w:type="spellStart"/>
+      <w:r>
+        <w:rPr>
+          <w:rFonts w:ascii="Consolas" w:eastAsia="Consolas" w:hAnsi="Consolas"/>
+          <w:color w:val="FF0000"/>
+          <w:sz w:val="19"/>
+          <w:szCs w:val="24"/>
+        </w:rPr>
+        <w:t>muthu</w:t>
+      </w:r>
+      <w:proofErr w:type="spellEnd"/>
+      <w:r>
+        <w:rPr>
+          <w:rFonts w:ascii="Consolas" w:eastAsia="Consolas" w:hAnsi="Consolas"/>
+          <w:color w:val="FF0000"/>
+          <w:sz w:val="19"/>
+          <w:szCs w:val="24"/>
+        </w:rPr>
+        <w:t xml:space="preserve">' </w:t>
+      </w:r>
+      <w:r>
+        <w:t>is used in the script.</w:t>
       </w:r>
     </w:p>
     <w:p>
@@ -966,6 +914,113 @@
       </w:pPr>
       <w:r>
         <w:lastRenderedPageBreak/>
+        <w:t xml:space="preserve">Run </w:t>
+      </w:r>
+      <w:r>
+        <w:t xml:space="preserve">in registered server </w:t>
+      </w:r>
+      <w:r>
+        <w:t>and capture the results of “</w:t>
+      </w:r>
+      <w:r>
+        <w:rPr>
+          <w:rFonts w:ascii="Consolas" w:eastAsia="Consolas" w:hAnsi="Consolas"/>
+          <w:color w:val="0000FF"/>
+          <w:sz w:val="19"/>
+          <w:szCs w:val="24"/>
+        </w:rPr>
+        <w:t>exec</w:t>
+      </w:r>
+      <w:r>
+        <w:rPr>
+          <w:rFonts w:ascii="Consolas" w:eastAsia="Consolas" w:hAnsi="Consolas"/>
+          <w:color w:val="000000"/>
+          <w:sz w:val="19"/>
+          <w:szCs w:val="24"/>
+        </w:rPr>
+        <w:t xml:space="preserve"> </w:t>
+      </w:r>
+      <w:r>
+        <w:rPr>
+          <w:rFonts w:ascii="Consolas" w:eastAsia="Consolas" w:hAnsi="Consolas"/>
+          <w:color w:val="0000FF"/>
+          <w:sz w:val="19"/>
+          <w:szCs w:val="24"/>
+        </w:rPr>
+        <w:t>master</w:t>
+      </w:r>
+      <w:proofErr w:type="gramStart"/>
+      <w:r>
+        <w:rPr>
+          <w:rFonts w:ascii="Consolas" w:eastAsia="Consolas" w:hAnsi="Consolas"/>
+          <w:color w:val="808080"/>
+          <w:sz w:val="19"/>
+          <w:szCs w:val="24"/>
+        </w:rPr>
+        <w:t>..</w:t>
+      </w:r>
+      <w:proofErr w:type="spellStart"/>
+      <w:proofErr w:type="gramEnd"/>
+      <w:r>
+        <w:rPr>
+          <w:rFonts w:ascii="Consolas" w:eastAsia="Consolas" w:hAnsi="Consolas"/>
+          <w:color w:val="800000"/>
+          <w:sz w:val="19"/>
+          <w:szCs w:val="24"/>
+        </w:rPr>
+        <w:t>sp_configure</w:t>
+      </w:r>
+      <w:proofErr w:type="spellEnd"/>
+      <w:r>
+        <w:rPr>
+          <w:rFonts w:ascii="Consolas" w:eastAsia="Consolas" w:hAnsi="Consolas"/>
+          <w:color w:val="0000FF"/>
+          <w:sz w:val="19"/>
+          <w:szCs w:val="24"/>
+        </w:rPr>
+        <w:t xml:space="preserve"> </w:t>
+      </w:r>
+      <w:r>
+        <w:rPr>
+          <w:rFonts w:ascii="Consolas" w:eastAsia="Consolas" w:hAnsi="Consolas"/>
+          <w:color w:val="FF0000"/>
+          <w:sz w:val="19"/>
+          <w:szCs w:val="24"/>
+        </w:rPr>
+        <w:t>'Ole Automation Procedures'</w:t>
+      </w:r>
+      <w:r>
+        <w:t xml:space="preserve">” In case if your system OLE </w:t>
+      </w:r>
+      <w:r>
+        <w:t>is</w:t>
+      </w:r>
+      <w:r>
+        <w:t xml:space="preserve"> enabled and not to disable</w:t>
+      </w:r>
+      <w:r>
+        <w:t xml:space="preserve"> in the future</w:t>
+      </w:r>
+      <w:r>
+        <w:t>, then change the code of SP “</w:t>
+      </w:r>
+      <w:proofErr w:type="spellStart"/>
+      <w:r>
+        <w:t>Drive_space_with_percentage</w:t>
+      </w:r>
+      <w:proofErr w:type="spellEnd"/>
+      <w:r>
+        <w:t>” since this SP will enable and disable this setting.</w:t>
+      </w:r>
+    </w:p>
+    <w:p>
+      <w:pPr>
+        <w:numPr>
+          <w:ilvl w:val="0"/>
+          <w:numId w:val="1"/>
+        </w:numPr>
+      </w:pPr>
+      <w:r>
         <w:t>Create the SQL agent jobs with aligning SPs as per your requirement, you can schedule it.</w:t>
       </w:r>
       <w:r>
@@ -982,8 +1037,6 @@
       <w:r>
         <w:t xml:space="preserve"> file.</w:t>
       </w:r>
-      <w:bookmarkStart w:id="0" w:name="_GoBack"/>
-      <w:bookmarkEnd w:id="0"/>
     </w:p>
     <w:p>
       <w:pPr>
